--- a/Documents/Analyse/Anwendungsfälle.docx
+++ b/Documents/Analyse/Anwendungsfälle.docx
@@ -22,6 +22,17 @@
       <w:r>
         <w:t>Schnelles Spiel</w:t>
       </w:r>
+      <w:r>
+        <w:t>//YM(</w:t>
+      </w:r>
+      <w:proofErr w:type="spellStart"/>
+      <w:r>
+        <w:t>fd</w:t>
+      </w:r>
+      <w:proofErr w:type="spellEnd"/>
+      <w:r>
+        <w:t>)</w:t>
+      </w:r>
     </w:p>
     <w:p>
       <w:r>
@@ -34,67 +45,85 @@
       </w:r>
       <w:r>
         <w:t>//RH(b)</w:t>
+      </w:r>
+    </w:p>
+    <w:p>
+      <w:r>
+        <w:t>Karriere Modus</w:t>
+      </w:r>
+      <w:r>
+        <w:t xml:space="preserve"> (Level Freischalten)</w:t>
+      </w:r>
+      <w:r>
+        <w:t xml:space="preserve"> //RH(</w:t>
+      </w:r>
+      <w:proofErr w:type="spellStart"/>
+      <w:r>
+        <w:t>fd</w:t>
+      </w:r>
+      <w:proofErr w:type="spellEnd"/>
+      <w:r>
+        <w:t>)</w:t>
+      </w:r>
+    </w:p>
+    <w:p>
+      <w:r>
+        <w:t>Karriere Modus (Bonus Freischalten)</w:t>
+      </w:r>
+      <w:r>
+        <w:t xml:space="preserve"> //CM(</w:t>
+      </w:r>
+      <w:proofErr w:type="spellStart"/>
+      <w:r>
+        <w:t>fd</w:t>
+      </w:r>
+      <w:proofErr w:type="spellEnd"/>
+      <w:r>
+        <w:t>)</w:t>
+      </w:r>
+    </w:p>
+    <w:p/>
+    <w:p>
+      <w:r>
+        <w:t>Settings Menü (Ton)</w:t>
+      </w:r>
+    </w:p>
+    <w:p>
+      <w:r>
+        <w:t>Handicap Menü (Schwierigkeiten, Zug Gesch., Blindes versetzen</w:t>
+      </w:r>
+      <w:r>
+        <w:t>, Punkte</w:t>
+      </w:r>
+      <w:r>
+        <w:t>faktor</w:t>
+      </w:r>
+      <w:r>
+        <w:t xml:space="preserve">) </w:t>
+      </w:r>
+      <w:r>
+        <w:t>//RH(c</w:t>
+      </w:r>
+      <w:r>
+        <w:t>)</w:t>
+      </w:r>
+    </w:p>
+    <w:p>
+      <w:pPr>
+        <w:rPr>
+          <w:lang w:val="en-US"/>
+        </w:rPr>
+      </w:pPr>
+      <w:proofErr w:type="spellStart"/>
+      <w:r>
+        <w:rPr>
+          <w:lang w:val="en-US"/>
+        </w:rPr>
+        <w:t>Statistik</w:t>
       </w:r>
       <w:bookmarkStart w:id="0" w:name="_GoBack"/>
       <w:bookmarkEnd w:id="0"/>
-    </w:p>
-    <w:p>
-      <w:r>
-        <w:t>Karriere Modus</w:t>
-      </w:r>
-      <w:r>
-        <w:t xml:space="preserve"> (Level Freischalten)</w:t>
-      </w:r>
-      <w:r>
-        <w:t xml:space="preserve"> //RH(c)</w:t>
-      </w:r>
-    </w:p>
-    <w:p>
-      <w:r>
-        <w:t>Karriere Modus (Bonus Freischalten)</w:t>
-      </w:r>
-      <w:r>
-        <w:t xml:space="preserve"> //CM(</w:t>
-      </w:r>
-      <w:proofErr w:type="spellStart"/>
-      <w:r>
-        <w:t>fd</w:t>
-      </w:r>
       <w:proofErr w:type="spellEnd"/>
-      <w:r>
-        <w:t>)</w:t>
-      </w:r>
-    </w:p>
-    <w:p/>
-    <w:p>
-      <w:r>
-        <w:t>Settings Menü (Ton)</w:t>
-      </w:r>
-    </w:p>
-    <w:p>
-      <w:r>
-        <w:t>Handicap Menü (Schwierigkeiten, Zug Gesch., Blindes versetzen</w:t>
-      </w:r>
-      <w:r>
-        <w:t>, Punkte</w:t>
-      </w:r>
-      <w:r>
-        <w:t>faktor</w:t>
-      </w:r>
-      <w:r>
-        <w:t xml:space="preserve">) </w:t>
-      </w:r>
-      <w:r>
-        <w:t>//RH(</w:t>
-      </w:r>
-      <w:proofErr w:type="spellStart"/>
-      <w:r>
-        <w:t>fd</w:t>
-      </w:r>
-      <w:proofErr w:type="spellEnd"/>
-      <w:r>
-        <w:t>)</w:t>
-      </w:r>
     </w:p>
     <w:p>
       <w:pPr>
@@ -102,21 +131,6 @@
           <w:lang w:val="en-US"/>
         </w:rPr>
       </w:pPr>
-      <w:proofErr w:type="spellStart"/>
-      <w:r>
-        <w:rPr>
-          <w:lang w:val="en-US"/>
-        </w:rPr>
-        <w:t>Statistik</w:t>
-      </w:r>
-      <w:proofErr w:type="spellEnd"/>
-    </w:p>
-    <w:p>
-      <w:pPr>
-        <w:rPr>
-          <w:lang w:val="en-US"/>
-        </w:rPr>
-      </w:pPr>
       <w:r>
         <w:rPr>
           <w:lang w:val="en-US"/>
@@ -129,6 +143,20 @@
         </w:rPr>
         <w:t>vements</w:t>
       </w:r>
+      <w:r>
+        <w:rPr>
+          <w:lang w:val="en-US"/>
+        </w:rPr>
+        <w:t>//</w:t>
+      </w:r>
+      <w:proofErr w:type="gramStart"/>
+      <w:r>
+        <w:rPr>
+          <w:lang w:val="en-US"/>
+        </w:rPr>
+        <w:t>EW()</w:t>
+      </w:r>
+      <w:proofErr w:type="gramEnd"/>
     </w:p>
     <w:p>
       <w:pPr>

--- a/Documents/Analyse/Anwendungsfälle.docx
+++ b/Documents/Analyse/Anwendungsfälle.docx
@@ -1,10 +1,10 @@
 
 <file path=word/document.xml><?xml version="1.0" encoding="utf-8"?>
-<w:document xmlns:wpc="http://schemas.microsoft.com/office/word/2010/wordprocessingCanvas" xmlns:mc="http://schemas.openxmlformats.org/markup-compatibility/2006" xmlns:o="urn:schemas-microsoft-com:office:office" xmlns:r="http://schemas.openxmlformats.org/officeDocument/2006/relationships" xmlns:m="http://schemas.openxmlformats.org/officeDocument/2006/math" xmlns:v="urn:schemas-microsoft-com:vml" xmlns:wp14="http://schemas.microsoft.com/office/word/2010/wordprocessingDrawing" xmlns:wp="http://schemas.openxmlformats.org/drawingml/2006/wordprocessingDrawing" xmlns:w10="urn:schemas-microsoft-com:office:word" xmlns:w="http://schemas.openxmlformats.org/wordprocessingml/2006/main" xmlns:w14="http://schemas.microsoft.com/office/word/2010/wordml" xmlns:w15="http://schemas.microsoft.com/office/word/2012/wordml" xmlns:wpg="http://schemas.microsoft.com/office/word/2010/wordprocessingGroup" xmlns:wpi="http://schemas.microsoft.com/office/word/2010/wordprocessingInk" xmlns:wne="http://schemas.microsoft.com/office/word/2006/wordml" xmlns:wps="http://schemas.microsoft.com/office/word/2010/wordprocessingShape" mc:Ignorable="w14 w15 wp14">
+<w:document xmlns:wpc="http://schemas.microsoft.com/office/word/2010/wordprocessingCanvas" xmlns:mc="http://schemas.openxmlformats.org/markup-compatibility/2006" xmlns:o="urn:schemas-microsoft-com:office:office" xmlns:r="http://schemas.openxmlformats.org/officeDocument/2006/relationships" xmlns:m="http://schemas.openxmlformats.org/officeDocument/2006/math" xmlns:v="urn:schemas-microsoft-com:vml" xmlns:wp14="http://schemas.microsoft.com/office/word/2010/wordprocessingDrawing" xmlns:wp="http://schemas.openxmlformats.org/drawingml/2006/wordprocessingDrawing" xmlns:w10="urn:schemas-microsoft-com:office:word" xmlns:w="http://schemas.openxmlformats.org/wordprocessingml/2006/main" xmlns:w14="http://schemas.microsoft.com/office/word/2010/wordml" xmlns:wpg="http://schemas.microsoft.com/office/word/2010/wordprocessingGroup" xmlns:wpi="http://schemas.microsoft.com/office/word/2010/wordprocessingInk" xmlns:wne="http://schemas.microsoft.com/office/word/2006/wordml" xmlns:wps="http://schemas.microsoft.com/office/word/2010/wordprocessingShape" mc:Ignorable="w14 wp14">
   <w:body>
     <w:p>
       <w:pPr>
-        <w:pStyle w:val="Titel"/>
+        <w:pStyle w:val="Title"/>
       </w:pPr>
       <w:r>
         <w:t>Anwendungsfälle</w:t>
@@ -12,7 +12,7 @@
     </w:p>
     <w:p>
       <w:pPr>
-        <w:pStyle w:val="berschrift1"/>
+        <w:pStyle w:val="Heading1"/>
       </w:pPr>
       <w:r>
         <w:t>Verschiedene Spielmodi</w:t>
@@ -23,7 +23,15 @@
         <w:t>Schnelles Spiel</w:t>
       </w:r>
       <w:r>
-        <w:t>//YM(fd)</w:t>
+        <w:t>//YM(</w:t>
+      </w:r>
+      <w:proofErr w:type="spellStart"/>
+      <w:r>
+        <w:t>fd</w:t>
+      </w:r>
+      <w:proofErr w:type="spellEnd"/>
+      <w:r>
+        <w:t>)</w:t>
       </w:r>
     </w:p>
     <w:p>
@@ -42,7 +50,15 @@
         <w:t>//RH(b)</w:t>
       </w:r>
       <w:r>
-        <w:t>//EW(fd)</w:t>
+        <w:t>//EW(</w:t>
+      </w:r>
+      <w:proofErr w:type="spellStart"/>
+      <w:r>
+        <w:t>fd</w:t>
+      </w:r>
+      <w:proofErr w:type="spellEnd"/>
+      <w:r>
+        <w:t>)</w:t>
       </w:r>
     </w:p>
     <w:p>
@@ -53,8 +69,13 @@
         <w:t xml:space="preserve"> (Level Freischalten)</w:t>
       </w:r>
       <w:r>
-        <w:t xml:space="preserve"> //RH(fd</w:t>
-      </w:r>
+        <w:t xml:space="preserve"> //RH(</w:t>
+      </w:r>
+      <w:proofErr w:type="spellStart"/>
+      <w:r>
+        <w:t>fd</w:t>
+      </w:r>
+      <w:proofErr w:type="spellEnd"/>
       <w:r>
         <w:t>)</w:t>
       </w:r>
@@ -64,16 +85,63 @@
         <w:t>Karriere Modus (Bonus Freischalten)</w:t>
       </w:r>
       <w:r>
-        <w:t xml:space="preserve"> //CM(fd)</w:t>
+        <w:t xml:space="preserve"> //CM(</w:t>
+      </w:r>
+      <w:proofErr w:type="spellStart"/>
+      <w:r>
+        <w:t>fd</w:t>
+      </w:r>
+      <w:proofErr w:type="spellEnd"/>
+      <w:r>
+        <w:t>)</w:t>
       </w:r>
     </w:p>
     <w:p/>
     <w:p>
-      <w:r>
-        <w:t>Settings Menü (Ton)</w:t>
-      </w:r>
-      <w:r>
-        <w:t>//YM(b)</w:t>
+      <w:pPr>
+        <w:rPr>
+          <w:lang w:val="en-US"/>
+        </w:rPr>
+      </w:pPr>
+      <w:r>
+        <w:rPr>
+          <w:lang w:val="en-US"/>
+        </w:rPr>
+        <w:t xml:space="preserve">Settings </w:t>
+      </w:r>
+      <w:proofErr w:type="spellStart"/>
+      <w:r>
+        <w:rPr>
+          <w:lang w:val="en-US"/>
+        </w:rPr>
+        <w:t>Menü</w:t>
+      </w:r>
+      <w:proofErr w:type="spellEnd"/>
+      <w:r>
+        <w:rPr>
+          <w:lang w:val="en-US"/>
+        </w:rPr>
+        <w:t xml:space="preserve"> (Ton)</w:t>
+      </w:r>
+      <w:r>
+        <w:rPr>
+          <w:lang w:val="en-US"/>
+        </w:rPr>
+        <w:t>//</w:t>
+      </w:r>
+      <w:proofErr w:type="gramStart"/>
+      <w:r>
+        <w:rPr>
+          <w:lang w:val="en-US"/>
+        </w:rPr>
+        <w:t>YM(</w:t>
+      </w:r>
+      <w:proofErr w:type="gramEnd"/>
+      <w:r>
+        <w:rPr>
+          <w:lang w:val="en-US"/>
+        </w:rPr>
+        <w:t>b)</w:t>
       </w:r>
     </w:p>
     <w:p>
@@ -97,21 +165,10 @@
       </w:r>
     </w:p>
     <w:p>
-      <w:pPr>
-        <w:rPr>
-          <w:lang w:val="en-US"/>
-        </w:rPr>
-      </w:pPr>
-      <w:r>
-        <w:rPr>
-          <w:lang w:val="en-US"/>
-        </w:rPr>
+      <w:r>
         <w:t>Statistik</w:t>
       </w:r>
       <w:r>
-        <w:rPr>
-          <w:lang w:val="en-US"/>
-        </w:rPr>
         <w:t>//CM(b)//YM(c)</w:t>
       </w:r>
     </w:p>
@@ -162,8 +219,16 @@
         <w:rPr>
           <w:lang w:val="en-US"/>
         </w:rPr>
-        <w:t>In-App-Käufe</w:t>
-      </w:r>
+        <w:t>In-App-</w:t>
+      </w:r>
+      <w:proofErr w:type="spellStart"/>
+      <w:r>
+        <w:rPr>
+          <w:lang w:val="en-US"/>
+        </w:rPr>
+        <w:t>Käufe</w:t>
+      </w:r>
+      <w:proofErr w:type="spellEnd"/>
       <w:r>
         <w:rPr>
           <w:lang w:val="en-US"/>
@@ -199,7 +264,7 @@
     </w:p>
     <w:p>
       <w:pPr>
-        <w:pStyle w:val="Listenabsatz"/>
+        <w:pStyle w:val="ListParagraph"/>
         <w:numPr>
           <w:ilvl w:val="0"/>
           <w:numId w:val="1"/>
@@ -212,25 +277,32 @@
         <w:rPr>
           <w:lang w:val="en-US"/>
         </w:rPr>
-        <w:t>Remo Höppli</w:t>
-      </w:r>
-    </w:p>
-    <w:p>
-      <w:pPr>
-        <w:pStyle w:val="Listenabsatz"/>
+        <w:t xml:space="preserve">Remo </w:t>
+      </w:r>
+      <w:proofErr w:type="spellStart"/>
+      <w:r>
+        <w:rPr>
+          <w:lang w:val="en-US"/>
+        </w:rPr>
+        <w:t>Höppli</w:t>
+      </w:r>
+      <w:proofErr w:type="spellEnd"/>
+    </w:p>
+    <w:p>
+      <w:pPr>
+        <w:pStyle w:val="ListParagraph"/>
         <w:numPr>
           <w:ilvl w:val="1"/>
           <w:numId w:val="1"/>
         </w:numPr>
-        <w:rPr>
-          <w:lang w:val="en-US"/>
-        </w:rPr>
-      </w:pPr>
-      <w:r>
-        <w:rPr>
-          <w:lang w:val="en-US"/>
-        </w:rPr>
-        <w:t xml:space="preserve">Fd: </w:t>
+      </w:pPr>
+      <w:proofErr w:type="spellStart"/>
+      <w:r>
+        <w:t>Fd</w:t>
+      </w:r>
+      <w:proofErr w:type="spellEnd"/>
+      <w:r>
+        <w:t xml:space="preserve">: </w:t>
       </w:r>
       <w:r>
         <w:t>Karriere Modus (Level Freischalten)</w:t>
@@ -241,7 +313,7 @@
     </w:p>
     <w:p>
       <w:pPr>
-        <w:pStyle w:val="Listenabsatz"/>
+        <w:pStyle w:val="ListParagraph"/>
         <w:numPr>
           <w:ilvl w:val="1"/>
           <w:numId w:val="1"/>
@@ -254,12 +326,28 @@
         <w:rPr>
           <w:lang w:val="en-US"/>
         </w:rPr>
-        <w:t>C: Handicap Menü</w:t>
-      </w:r>
-    </w:p>
-    <w:p>
-      <w:pPr>
-        <w:pStyle w:val="Listenabsatz"/>
+        <w:t xml:space="preserve">C: </w:t>
+      </w:r>
+      <w:r>
+        <w:rPr>
+          <w:highlight w:val="yellow"/>
+          <w:lang w:val="en-US"/>
+        </w:rPr>
+        <w:t xml:space="preserve">Handicap </w:t>
+      </w:r>
+      <w:proofErr w:type="spellStart"/>
+      <w:r>
+        <w:rPr>
+          <w:highlight w:val="yellow"/>
+          <w:lang w:val="en-US"/>
+        </w:rPr>
+        <w:t>Menü</w:t>
+      </w:r>
+      <w:proofErr w:type="spellEnd"/>
+    </w:p>
+    <w:p>
+      <w:pPr>
+        <w:pStyle w:val="ListParagraph"/>
         <w:numPr>
           <w:ilvl w:val="1"/>
           <w:numId w:val="1"/>
@@ -272,12 +360,26 @@
         <w:rPr>
           <w:lang w:val="en-US"/>
         </w:rPr>
-        <w:t>B: Unendliches Spiel</w:t>
-      </w:r>
-    </w:p>
-    <w:p>
-      <w:pPr>
-        <w:pStyle w:val="Listenabsatz"/>
+        <w:t xml:space="preserve">B: </w:t>
+      </w:r>
+      <w:proofErr w:type="spellStart"/>
+      <w:r>
+        <w:rPr>
+          <w:lang w:val="en-US"/>
+        </w:rPr>
+        <w:t>Unendliches</w:t>
+      </w:r>
+      <w:proofErr w:type="spellEnd"/>
+      <w:r>
+        <w:rPr>
+          <w:lang w:val="en-US"/>
+        </w:rPr>
+        <w:t xml:space="preserve"> Spiel</w:t>
+      </w:r>
+    </w:p>
+    <w:p>
+      <w:pPr>
+        <w:pStyle w:val="ListParagraph"/>
         <w:numPr>
           <w:ilvl w:val="0"/>
           <w:numId w:val="1"/>
@@ -286,16 +388,38 @@
           <w:lang w:val="en-US"/>
         </w:rPr>
       </w:pPr>
-      <w:r>
-        <w:rPr>
-          <w:lang w:val="en-US"/>
-        </w:rPr>
-        <w:t xml:space="preserve">Yacine Mekesser </w:t>
-      </w:r>
-    </w:p>
-    <w:p>
-      <w:pPr>
-        <w:pStyle w:val="Listenabsatz"/>
+      <w:proofErr w:type="spellStart"/>
+      <w:r>
+        <w:rPr>
+          <w:lang w:val="en-US"/>
+        </w:rPr>
+        <w:t>Yacine</w:t>
+      </w:r>
+      <w:proofErr w:type="spellEnd"/>
+      <w:r>
+        <w:rPr>
+          <w:lang w:val="en-US"/>
+        </w:rPr>
+        <w:t xml:space="preserve"> </w:t>
+      </w:r>
+      <w:proofErr w:type="spellStart"/>
+      <w:r>
+        <w:rPr>
+          <w:lang w:val="en-US"/>
+        </w:rPr>
+        <w:t>Mekesser</w:t>
+      </w:r>
+      <w:proofErr w:type="spellEnd"/>
+      <w:r>
+        <w:rPr>
+          <w:lang w:val="en-US"/>
+        </w:rPr>
+        <w:t xml:space="preserve"> </w:t>
+      </w:r>
+    </w:p>
+    <w:p>
+      <w:pPr>
+        <w:pStyle w:val="ListParagraph"/>
         <w:numPr>
           <w:ilvl w:val="1"/>
           <w:numId w:val="1"/>
@@ -304,22 +428,40 @@
           <w:lang w:val="en-US"/>
         </w:rPr>
       </w:pPr>
-      <w:r>
-        <w:rPr>
-          <w:lang w:val="en-US"/>
-        </w:rPr>
-        <w:t>Fd:</w:t>
-      </w:r>
-      <w:r>
-        <w:rPr>
-          <w:lang w:val="en-US"/>
-        </w:rPr>
-        <w:t xml:space="preserve"> Schnelles Spiel</w:t>
-      </w:r>
-    </w:p>
-    <w:p>
-      <w:pPr>
-        <w:pStyle w:val="Listenabsatz"/>
+      <w:proofErr w:type="spellStart"/>
+      <w:r>
+        <w:rPr>
+          <w:lang w:val="en-US"/>
+        </w:rPr>
+        <w:t>Fd</w:t>
+      </w:r>
+      <w:proofErr w:type="spellEnd"/>
+      <w:r>
+        <w:rPr>
+          <w:lang w:val="en-US"/>
+        </w:rPr>
+        <w:t xml:space="preserve">: </w:t>
+      </w:r>
+      <w:proofErr w:type="spellStart"/>
+      <w:r>
+        <w:rPr>
+          <w:highlight w:val="yellow"/>
+          <w:lang w:val="en-US"/>
+        </w:rPr>
+        <w:t>Schnelles</w:t>
+      </w:r>
+      <w:proofErr w:type="spellEnd"/>
+      <w:r>
+        <w:rPr>
+          <w:highlight w:val="yellow"/>
+          <w:lang w:val="en-US"/>
+        </w:rPr>
+        <w:t xml:space="preserve"> Spiel</w:t>
+      </w:r>
+    </w:p>
+    <w:p>
+      <w:pPr>
+        <w:pStyle w:val="ListParagraph"/>
         <w:numPr>
           <w:ilvl w:val="1"/>
           <w:numId w:val="1"/>
@@ -336,14 +478,24 @@
       </w:r>
       <w:r>
         <w:rPr>
-          <w:lang w:val="en-US"/>
-        </w:rPr>
-        <w:t xml:space="preserve"> Statistik</w:t>
-      </w:r>
-    </w:p>
-    <w:p>
-      <w:pPr>
-        <w:pStyle w:val="Listenabsatz"/>
+          <w:highlight w:val="yellow"/>
+          <w:lang w:val="en-US"/>
+        </w:rPr>
+        <w:t xml:space="preserve"> </w:t>
+      </w:r>
+      <w:proofErr w:type="spellStart"/>
+      <w:r>
+        <w:rPr>
+          <w:highlight w:val="yellow"/>
+          <w:lang w:val="en-US"/>
+        </w:rPr>
+        <w:t>Statistik</w:t>
+      </w:r>
+      <w:proofErr w:type="spellEnd"/>
+    </w:p>
+    <w:p>
+      <w:pPr>
+        <w:pStyle w:val="ListParagraph"/>
         <w:numPr>
           <w:ilvl w:val="1"/>
           <w:numId w:val="1"/>
@@ -356,18 +508,30 @@
         <w:rPr>
           <w:lang w:val="en-US"/>
         </w:rPr>
-        <w:t>B:</w:t>
-      </w:r>
-      <w:r>
-        <w:rPr>
-          <w:lang w:val="en-US"/>
-        </w:rPr>
-        <w:t xml:space="preserve"> Settings Menü</w:t>
-      </w:r>
-    </w:p>
-    <w:p>
-      <w:pPr>
-        <w:pStyle w:val="Listenabsatz"/>
+        <w:t xml:space="preserve">B: </w:t>
+      </w:r>
+      <w:r>
+        <w:rPr>
+          <w:highlight w:val="yellow"/>
+          <w:lang w:val="en-US"/>
+        </w:rPr>
+        <w:t xml:space="preserve">Settings </w:t>
+      </w:r>
+      <w:proofErr w:type="spellStart"/>
+      <w:r>
+        <w:rPr>
+          <w:highlight w:val="yellow"/>
+          <w:lang w:val="en-US"/>
+        </w:rPr>
+        <w:t>Menü</w:t>
+      </w:r>
+      <w:bookmarkStart w:id="0" w:name="_GoBack"/>
+      <w:bookmarkEnd w:id="0"/>
+      <w:proofErr w:type="spellEnd"/>
+    </w:p>
+    <w:p>
+      <w:pPr>
+        <w:pStyle w:val="ListParagraph"/>
         <w:numPr>
           <w:ilvl w:val="0"/>
           <w:numId w:val="1"/>
@@ -380,12 +544,26 @@
         <w:rPr>
           <w:lang w:val="en-US"/>
         </w:rPr>
-        <w:t xml:space="preserve">Emily Wangler </w:t>
-      </w:r>
-    </w:p>
-    <w:p>
-      <w:pPr>
-        <w:pStyle w:val="Listenabsatz"/>
+        <w:t xml:space="preserve">Emily </w:t>
+      </w:r>
+      <w:proofErr w:type="spellStart"/>
+      <w:r>
+        <w:rPr>
+          <w:lang w:val="en-US"/>
+        </w:rPr>
+        <w:t>Wangler</w:t>
+      </w:r>
+      <w:proofErr w:type="spellEnd"/>
+      <w:r>
+        <w:rPr>
+          <w:lang w:val="en-US"/>
+        </w:rPr>
+        <w:t xml:space="preserve"> </w:t>
+      </w:r>
+    </w:p>
+    <w:p>
+      <w:pPr>
+        <w:pStyle w:val="ListParagraph"/>
         <w:numPr>
           <w:ilvl w:val="1"/>
           <w:numId w:val="1"/>
@@ -394,22 +572,38 @@
           <w:lang w:val="en-US"/>
         </w:rPr>
       </w:pPr>
-      <w:r>
-        <w:rPr>
-          <w:lang w:val="en-US"/>
-        </w:rPr>
-        <w:t>Fd:</w:t>
-      </w:r>
-      <w:r>
-        <w:rPr>
-          <w:lang w:val="en-US"/>
-        </w:rPr>
-        <w:t xml:space="preserve"> Unendliches Spiel</w:t>
-      </w:r>
-    </w:p>
-    <w:p>
-      <w:pPr>
-        <w:pStyle w:val="Listenabsatz"/>
+      <w:proofErr w:type="spellStart"/>
+      <w:r>
+        <w:rPr>
+          <w:lang w:val="en-US"/>
+        </w:rPr>
+        <w:t>Fd</w:t>
+      </w:r>
+      <w:proofErr w:type="spellEnd"/>
+      <w:r>
+        <w:rPr>
+          <w:lang w:val="en-US"/>
+        </w:rPr>
+        <w:t xml:space="preserve">: </w:t>
+      </w:r>
+      <w:proofErr w:type="spellStart"/>
+      <w:r>
+        <w:rPr>
+          <w:lang w:val="en-US"/>
+        </w:rPr>
+        <w:t>Unendliches</w:t>
+      </w:r>
+      <w:proofErr w:type="spellEnd"/>
+      <w:r>
+        <w:rPr>
+          <w:lang w:val="en-US"/>
+        </w:rPr>
+        <w:t xml:space="preserve"> Spiel</w:t>
+      </w:r>
+    </w:p>
+    <w:p>
+      <w:pPr>
+        <w:pStyle w:val="ListParagraph"/>
         <w:numPr>
           <w:ilvl w:val="1"/>
           <w:numId w:val="1"/>
@@ -422,18 +616,12 @@
         <w:rPr>
           <w:lang w:val="en-US"/>
         </w:rPr>
-        <w:t>C:</w:t>
-      </w:r>
-      <w:r>
-        <w:rPr>
-          <w:lang w:val="en-US"/>
-        </w:rPr>
-        <w:t xml:space="preserve"> Achievements</w:t>
-      </w:r>
-    </w:p>
-    <w:p>
-      <w:pPr>
-        <w:pStyle w:val="Listenabsatz"/>
+        <w:t>C: Achievements</w:t>
+      </w:r>
+    </w:p>
+    <w:p>
+      <w:pPr>
+        <w:pStyle w:val="ListParagraph"/>
         <w:numPr>
           <w:ilvl w:val="1"/>
           <w:numId w:val="1"/>
@@ -456,6 +644,7 @@
       </w:r>
       <w:r>
         <w:rPr>
+          <w:highlight w:val="yellow"/>
           <w:lang w:val="en-US"/>
         </w:rPr>
         <w:t>Tutorial</w:t>
@@ -463,7 +652,7 @@
     </w:p>
     <w:p>
       <w:pPr>
-        <w:pStyle w:val="Listenabsatz"/>
+        <w:pStyle w:val="ListParagraph"/>
         <w:numPr>
           <w:ilvl w:val="0"/>
           <w:numId w:val="1"/>
@@ -472,35 +661,36 @@
           <w:lang w:val="en-US"/>
         </w:rPr>
       </w:pPr>
-      <w:r>
-        <w:rPr>
-          <w:lang w:val="en-US"/>
-        </w:rPr>
-        <w:t xml:space="preserve">Christoph Mathis </w:t>
-      </w:r>
-    </w:p>
-    <w:p>
-      <w:pPr>
-        <w:pStyle w:val="Listenabsatz"/>
+      <w:proofErr w:type="spellStart"/>
+      <w:r>
+        <w:rPr>
+          <w:lang w:val="en-US"/>
+        </w:rPr>
+        <w:t>Christoph</w:t>
+      </w:r>
+      <w:proofErr w:type="spellEnd"/>
+      <w:r>
+        <w:rPr>
+          <w:lang w:val="en-US"/>
+        </w:rPr>
+        <w:t xml:space="preserve"> Mathis </w:t>
+      </w:r>
+    </w:p>
+    <w:p>
+      <w:pPr>
+        <w:pStyle w:val="ListParagraph"/>
         <w:numPr>
           <w:ilvl w:val="1"/>
           <w:numId w:val="1"/>
         </w:numPr>
-        <w:rPr>
-          <w:lang w:val="en-US"/>
-        </w:rPr>
-      </w:pPr>
-      <w:r>
-        <w:rPr>
-          <w:lang w:val="en-US"/>
-        </w:rPr>
-        <w:t>Fd:</w:t>
-      </w:r>
-      <w:r>
-        <w:rPr>
-          <w:lang w:val="en-US"/>
-        </w:rPr>
-        <w:t xml:space="preserve"> </w:t>
+      </w:pPr>
+      <w:proofErr w:type="spellStart"/>
+      <w:r>
+        <w:t>Fd</w:t>
+      </w:r>
+      <w:proofErr w:type="spellEnd"/>
+      <w:r>
+        <w:t xml:space="preserve">: </w:t>
       </w:r>
       <w:r>
         <w:t>Karriere Modus (Bonus Freischalten)</w:t>
@@ -508,7 +698,7 @@
     </w:p>
     <w:p>
       <w:pPr>
-        <w:pStyle w:val="Listenabsatz"/>
+        <w:pStyle w:val="ListParagraph"/>
         <w:numPr>
           <w:ilvl w:val="1"/>
           <w:numId w:val="1"/>
@@ -521,18 +711,28 @@
         <w:rPr>
           <w:lang w:val="en-US"/>
         </w:rPr>
-        <w:t>C:</w:t>
-      </w:r>
-      <w:r>
-        <w:rPr>
-          <w:lang w:val="en-US"/>
-        </w:rPr>
-        <w:t xml:space="preserve"> Unendliches Spiel</w:t>
-      </w:r>
-    </w:p>
-    <w:p>
-      <w:pPr>
-        <w:pStyle w:val="Listenabsatz"/>
+        <w:t xml:space="preserve">C: </w:t>
+      </w:r>
+      <w:proofErr w:type="spellStart"/>
+      <w:r>
+        <w:rPr>
+          <w:highlight w:val="yellow"/>
+          <w:lang w:val="en-US"/>
+        </w:rPr>
+        <w:t>Unendliches</w:t>
+      </w:r>
+      <w:proofErr w:type="spellEnd"/>
+      <w:r>
+        <w:rPr>
+          <w:highlight w:val="yellow"/>
+          <w:lang w:val="en-US"/>
+        </w:rPr>
+        <w:t xml:space="preserve"> Spiel</w:t>
+      </w:r>
+    </w:p>
+    <w:p>
+      <w:pPr>
+        <w:pStyle w:val="ListParagraph"/>
         <w:numPr>
           <w:ilvl w:val="1"/>
           <w:numId w:val="1"/>
@@ -545,69 +745,198 @@
         <w:rPr>
           <w:lang w:val="en-US"/>
         </w:rPr>
-        <w:t>B:</w:t>
-      </w:r>
-      <w:r>
-        <w:rPr>
-          <w:lang w:val="en-US"/>
-        </w:rPr>
-        <w:t xml:space="preserve"> Statistik</w:t>
-      </w:r>
-      <w:bookmarkStart w:id="0" w:name="_GoBack"/>
-      <w:bookmarkEnd w:id="0"/>
-    </w:p>
-    <w:p>
-      <w:pPr>
-        <w:rPr>
-          <w:lang w:val="en-US"/>
-        </w:rPr>
-      </w:pPr>
-    </w:p>
-    <w:p>
-      <w:pPr>
-        <w:rPr>
-          <w:lang w:val="en-US"/>
-        </w:rPr>
-      </w:pPr>
-    </w:p>
-    <w:p>
-      <w:pPr>
-        <w:rPr>
-          <w:lang w:val="en-US"/>
-        </w:rPr>
-      </w:pPr>
-    </w:p>
-    <w:p>
-      <w:pPr>
-        <w:rPr>
-          <w:lang w:val="en-US"/>
-        </w:rPr>
-      </w:pPr>
-    </w:p>
-    <w:p>
-      <w:pPr>
-        <w:rPr>
-          <w:lang w:val="en-US"/>
-        </w:rPr>
-      </w:pPr>
-    </w:p>
-    <w:p>
-      <w:pPr>
-        <w:rPr>
-          <w:lang w:val="en-US"/>
-        </w:rPr>
-      </w:pPr>
-      <w:r>
-        <w:rPr>
-          <w:lang w:val="en-US"/>
-        </w:rPr>
-        <w:t>Remo Höppli (RH), Emily Wangler (EW), Yacine Mekesser (YM), Christoph Mathis (</w:t>
-      </w:r>
-      <w:r>
-        <w:rPr>
-          <w:lang w:val="en-US"/>
-        </w:rPr>
-        <w:t>CM), fully dressed (fd), casual (c), brief</w:t>
+        <w:t xml:space="preserve">B: </w:t>
+      </w:r>
+      <w:proofErr w:type="spellStart"/>
+      <w:r>
+        <w:rPr>
+          <w:lang w:val="en-US"/>
+        </w:rPr>
+        <w:t>Statistik</w:t>
+      </w:r>
+      <w:proofErr w:type="spellEnd"/>
+    </w:p>
+    <w:p>
+      <w:pPr>
+        <w:pStyle w:val="ListParagraph"/>
+        <w:numPr>
+          <w:ilvl w:val="1"/>
+          <w:numId w:val="1"/>
+        </w:numPr>
+        <w:rPr>
+          <w:lang w:val="en-US"/>
+        </w:rPr>
+      </w:pPr>
+      <w:r>
+        <w:rPr>
+          <w:lang w:val="en-US"/>
+        </w:rPr>
+        <w:t xml:space="preserve">B: </w:t>
+      </w:r>
+      <w:proofErr w:type="spellStart"/>
+      <w:r>
+        <w:rPr>
+          <w:highlight w:val="yellow"/>
+          <w:lang w:val="en-US"/>
+        </w:rPr>
+        <w:t>InApp</w:t>
+      </w:r>
+      <w:proofErr w:type="spellEnd"/>
+      <w:r>
+        <w:rPr>
+          <w:highlight w:val="yellow"/>
+          <w:lang w:val="en-US"/>
+        </w:rPr>
+        <w:t xml:space="preserve"> </w:t>
+      </w:r>
+      <w:proofErr w:type="spellStart"/>
+      <w:r>
+        <w:rPr>
+          <w:highlight w:val="yellow"/>
+          <w:lang w:val="en-US"/>
+        </w:rPr>
+        <w:t>Käufe</w:t>
+      </w:r>
+      <w:proofErr w:type="spellEnd"/>
+    </w:p>
+    <w:p>
+      <w:pPr>
+        <w:rPr>
+          <w:lang w:val="en-US"/>
+        </w:rPr>
+      </w:pPr>
+    </w:p>
+    <w:p>
+      <w:pPr>
+        <w:rPr>
+          <w:lang w:val="en-US"/>
+        </w:rPr>
+      </w:pPr>
+    </w:p>
+    <w:p>
+      <w:pPr>
+        <w:rPr>
+          <w:lang w:val="en-US"/>
+        </w:rPr>
+      </w:pPr>
+    </w:p>
+    <w:p>
+      <w:pPr>
+        <w:rPr>
+          <w:lang w:val="en-US"/>
+        </w:rPr>
+      </w:pPr>
+    </w:p>
+    <w:p>
+      <w:pPr>
+        <w:rPr>
+          <w:lang w:val="en-US"/>
+        </w:rPr>
+      </w:pPr>
+    </w:p>
+    <w:p>
+      <w:pPr>
+        <w:rPr>
+          <w:lang w:val="en-US"/>
+        </w:rPr>
+      </w:pPr>
+      <w:r>
+        <w:rPr>
+          <w:lang w:val="en-US"/>
+        </w:rPr>
+        <w:t xml:space="preserve">Remo </w:t>
+      </w:r>
+      <w:proofErr w:type="spellStart"/>
+      <w:r>
+        <w:rPr>
+          <w:lang w:val="en-US"/>
+        </w:rPr>
+        <w:t>Höppli</w:t>
+      </w:r>
+      <w:proofErr w:type="spellEnd"/>
+      <w:r>
+        <w:rPr>
+          <w:lang w:val="en-US"/>
+        </w:rPr>
+        <w:t xml:space="preserve"> (RH), Emily </w:t>
+      </w:r>
+      <w:proofErr w:type="spellStart"/>
+      <w:r>
+        <w:rPr>
+          <w:lang w:val="en-US"/>
+        </w:rPr>
+        <w:t>Wangler</w:t>
+      </w:r>
+      <w:proofErr w:type="spellEnd"/>
+      <w:r>
+        <w:rPr>
+          <w:lang w:val="en-US"/>
+        </w:rPr>
+        <w:t xml:space="preserve"> (EW), </w:t>
+      </w:r>
+      <w:proofErr w:type="spellStart"/>
+      <w:r>
+        <w:rPr>
+          <w:lang w:val="en-US"/>
+        </w:rPr>
+        <w:t>Yacine</w:t>
+      </w:r>
+      <w:proofErr w:type="spellEnd"/>
+      <w:r>
+        <w:rPr>
+          <w:lang w:val="en-US"/>
+        </w:rPr>
+        <w:t xml:space="preserve"> </w:t>
+      </w:r>
+      <w:proofErr w:type="spellStart"/>
+      <w:r>
+        <w:rPr>
+          <w:lang w:val="en-US"/>
+        </w:rPr>
+        <w:t>Mekesser</w:t>
+      </w:r>
+      <w:proofErr w:type="spellEnd"/>
+      <w:r>
+        <w:rPr>
+          <w:lang w:val="en-US"/>
+        </w:rPr>
+        <w:t xml:space="preserve"> (YM), </w:t>
+      </w:r>
+      <w:proofErr w:type="spellStart"/>
+      <w:r>
+        <w:rPr>
+          <w:lang w:val="en-US"/>
+        </w:rPr>
+        <w:t>Christoph</w:t>
+      </w:r>
+      <w:proofErr w:type="spellEnd"/>
+      <w:r>
+        <w:rPr>
+          <w:lang w:val="en-US"/>
+        </w:rPr>
+        <w:t xml:space="preserve"> Mathis (</w:t>
+      </w:r>
+      <w:r>
+        <w:rPr>
+          <w:lang w:val="en-US"/>
+        </w:rPr>
+        <w:t>CM), fully dressed (</w:t>
+      </w:r>
+      <w:proofErr w:type="spellStart"/>
+      <w:proofErr w:type="gramStart"/>
+      <w:r>
+        <w:rPr>
+          <w:lang w:val="en-US"/>
+        </w:rPr>
+        <w:t>fd</w:t>
+      </w:r>
+      <w:proofErr w:type="spellEnd"/>
+      <w:proofErr w:type="gramEnd"/>
+      <w:r>
+        <w:rPr>
+          <w:lang w:val="en-US"/>
+        </w:rPr>
+        <w:t>), casual (c), brief</w:t>
       </w:r>
       <w:r>
         <w:rPr>
@@ -633,7 +962,7 @@
 </file>
 
 <file path=word/numbering.xml><?xml version="1.0" encoding="utf-8"?>
-<w:numbering xmlns:wpc="http://schemas.microsoft.com/office/word/2010/wordprocessingCanvas" xmlns:mc="http://schemas.openxmlformats.org/markup-compatibility/2006" xmlns:o="urn:schemas-microsoft-com:office:office" xmlns:r="http://schemas.openxmlformats.org/officeDocument/2006/relationships" xmlns:m="http://schemas.openxmlformats.org/officeDocument/2006/math" xmlns:v="urn:schemas-microsoft-com:vml" xmlns:wp14="http://schemas.microsoft.com/office/word/2010/wordprocessingDrawing" xmlns:wp="http://schemas.openxmlformats.org/drawingml/2006/wordprocessingDrawing" xmlns:w10="urn:schemas-microsoft-com:office:word" xmlns:w="http://schemas.openxmlformats.org/wordprocessingml/2006/main" xmlns:w14="http://schemas.microsoft.com/office/word/2010/wordml" xmlns:w15="http://schemas.microsoft.com/office/word/2012/wordml" xmlns:wpg="http://schemas.microsoft.com/office/word/2010/wordprocessingGroup" xmlns:wpi="http://schemas.microsoft.com/office/word/2010/wordprocessingInk" xmlns:wne="http://schemas.microsoft.com/office/word/2006/wordml" xmlns:wps="http://schemas.microsoft.com/office/word/2010/wordprocessingShape" mc:Ignorable="w14 w15 wp14">
+<w:numbering xmlns:wpc="http://schemas.microsoft.com/office/word/2010/wordprocessingCanvas" xmlns:mc="http://schemas.openxmlformats.org/markup-compatibility/2006" xmlns:o="urn:schemas-microsoft-com:office:office" xmlns:r="http://schemas.openxmlformats.org/officeDocument/2006/relationships" xmlns:m="http://schemas.openxmlformats.org/officeDocument/2006/math" xmlns:v="urn:schemas-microsoft-com:vml" xmlns:wp14="http://schemas.microsoft.com/office/word/2010/wordprocessingDrawing" xmlns:wp="http://schemas.openxmlformats.org/drawingml/2006/wordprocessingDrawing" xmlns:w10="urn:schemas-microsoft-com:office:word" xmlns:w="http://schemas.openxmlformats.org/wordprocessingml/2006/main" xmlns:w14="http://schemas.microsoft.com/office/word/2010/wordml" xmlns:wpg="http://schemas.microsoft.com/office/word/2010/wordprocessingGroup" xmlns:wpi="http://schemas.microsoft.com/office/word/2010/wordprocessingInk" xmlns:wne="http://schemas.microsoft.com/office/word/2006/wordml" xmlns:wps="http://schemas.microsoft.com/office/word/2010/wordprocessingShape" mc:Ignorable="w14 wp14">
   <w:abstractNum w:abstractNumId="0">
     <w:nsid w:val="216A1E2A"/>
     <w:multiLevelType w:val="hybridMultilevel"/>
@@ -754,7 +1083,7 @@
 </file>
 
 <file path=word/styles.xml><?xml version="1.0" encoding="utf-8"?>
-<w:styles xmlns:mc="http://schemas.openxmlformats.org/markup-compatibility/2006" xmlns:r="http://schemas.openxmlformats.org/officeDocument/2006/relationships" xmlns:w="http://schemas.openxmlformats.org/wordprocessingml/2006/main" xmlns:w14="http://schemas.microsoft.com/office/word/2010/wordml" xmlns:w15="http://schemas.microsoft.com/office/word/2012/wordml" mc:Ignorable="w14 w15">
+<w:styles xmlns:mc="http://schemas.openxmlformats.org/markup-compatibility/2006" xmlns:r="http://schemas.openxmlformats.org/officeDocument/2006/relationships" xmlns:w="http://schemas.openxmlformats.org/wordprocessingml/2006/main" xmlns:w14="http://schemas.microsoft.com/office/word/2010/wordml" mc:Ignorable="w14">
   <w:docDefaults>
     <w:rPrDefault>
       <w:rPr>
@@ -770,380 +1099,146 @@
       </w:pPr>
     </w:pPrDefault>
   </w:docDefaults>
-  <w:latentStyles w:defLockedState="0" w:defUIPriority="99" w:defSemiHidden="0" w:defUnhideWhenUsed="0" w:defQFormat="0" w:count="371">
-    <w:lsdException w:name="Normal" w:uiPriority="0" w:qFormat="1"/>
-    <w:lsdException w:name="heading 1" w:uiPriority="9" w:qFormat="1"/>
-    <w:lsdException w:name="heading 2" w:semiHidden="1" w:uiPriority="9" w:unhideWhenUsed="1" w:qFormat="1"/>
-    <w:lsdException w:name="heading 3" w:semiHidden="1" w:uiPriority="9" w:unhideWhenUsed="1"/>
-    <w:lsdException w:name="heading 4" w:semiHidden="1" w:uiPriority="9" w:unhideWhenUsed="1"/>
-    <w:lsdException w:name="heading 5" w:semiHidden="1" w:uiPriority="9" w:unhideWhenUsed="1" w:qFormat="1"/>
-    <w:lsdException w:name="heading 6" w:semiHidden="1" w:uiPriority="9" w:unhideWhenUsed="1" w:qFormat="1"/>
-    <w:lsdException w:name="heading 7" w:semiHidden="1" w:uiPriority="9" w:unhideWhenUsed="1" w:qFormat="1"/>
-    <w:lsdException w:name="heading 8" w:semiHidden="1" w:uiPriority="9" w:unhideWhenUsed="1" w:qFormat="1"/>
-    <w:lsdException w:name="heading 9" w:semiHidden="1" w:uiPriority="9" w:unhideWhenUsed="1" w:qFormat="1"/>
-    <w:lsdException w:name="index 1" w:semiHidden="1" w:unhideWhenUsed="1"/>
-    <w:lsdException w:name="index 2" w:semiHidden="1" w:unhideWhenUsed="1"/>
-    <w:lsdException w:name="index 3" w:semiHidden="1" w:unhideWhenUsed="1"/>
-    <w:lsdException w:name="index 4" w:semiHidden="1" w:unhideWhenUsed="1"/>
-    <w:lsdException w:name="index 5" w:semiHidden="1" w:unhideWhenUsed="1"/>
-    <w:lsdException w:name="index 6" w:semiHidden="1" w:unhideWhenUsed="1"/>
-    <w:lsdException w:name="index 7" w:semiHidden="1" w:unhideWhenUsed="1"/>
-    <w:lsdException w:name="index 8" w:semiHidden="1" w:unhideWhenUsed="1"/>
-    <w:lsdException w:name="index 9" w:semiHidden="1" w:unhideWhenUsed="1"/>
-    <w:lsdException w:name="toc 1" w:semiHidden="1" w:uiPriority="39" w:unhideWhenUsed="1"/>
-    <w:lsdException w:name="toc 2" w:semiHidden="1" w:uiPriority="39" w:unhideWhenUsed="1"/>
-    <w:lsdException w:name="toc 3" w:semiHidden="1" w:uiPriority="39" w:unhideWhenUsed="1"/>
-    <w:lsdException w:name="toc 4" w:semiHidden="1" w:uiPriority="39" w:unhideWhenUsed="1"/>
-    <w:lsdException w:name="toc 5" w:semiHidden="1" w:uiPriority="39" w:unhideWhenUsed="1"/>
-    <w:lsdException w:name="toc 6" w:semiHidden="1" w:uiPriority="39" w:unhideWhenUsed="1"/>
-    <w:lsdException w:name="toc 7" w:semiHidden="1" w:uiPriority="39" w:unhideWhenUsed="1"/>
-    <w:lsdException w:name="toc 8" w:semiHidden="1" w:uiPriority="39" w:unhideWhenUsed="1"/>
-    <w:lsdException w:name="toc 9" w:semiHidden="1" w:uiPriority="39" w:unhideWhenUsed="1"/>
-    <w:lsdException w:name="Normal Indent" w:semiHidden="1" w:unhideWhenUsed="1"/>
-    <w:lsdException w:name="footnote text" w:semiHidden="1" w:unhideWhenUsed="1"/>
-    <w:lsdException w:name="annotation text" w:semiHidden="1" w:unhideWhenUsed="1"/>
-    <w:lsdException w:name="header" w:semiHidden="1" w:unhideWhenUsed="1"/>
-    <w:lsdException w:name="footer" w:semiHidden="1" w:unhideWhenUsed="1"/>
-    <w:lsdException w:name="index heading" w:semiHidden="1" w:unhideWhenUsed="1"/>
-    <w:lsdException w:name="caption" w:semiHidden="1" w:uiPriority="35" w:unhideWhenUsed="1" w:qFormat="1"/>
-    <w:lsdException w:name="table of figures" w:semiHidden="1" w:unhideWhenUsed="1"/>
-    <w:lsdException w:name="envelope address" w:semiHidden="1" w:unhideWhenUsed="1"/>
-    <w:lsdException w:name="envelope return" w:semiHidden="1" w:unhideWhenUsed="1"/>
-    <w:lsdException w:name="footnote reference" w:semiHidden="1" w:unhideWhenUsed="1"/>
-    <w:lsdException w:name="annotation reference" w:semiHidden="1" w:unhideWhenUsed="1"/>
-    <w:lsdException w:name="line number" w:semiHidden="1" w:unhideWhenUsed="1"/>
-    <w:lsdException w:name="page number" w:semiHidden="1" w:unhideWhenUsed="1"/>
-    <w:lsdException w:name="endnote reference" w:semiHidden="1" w:unhideWhenUsed="1"/>
-    <w:lsdException w:name="endnote text" w:semiHidden="1" w:unhideWhenUsed="1"/>
-    <w:lsdException w:name="table of authorities" w:semiHidden="1" w:unhideWhenUsed="1"/>
-    <w:lsdException w:name="macro" w:semiHidden="1" w:unhideWhenUsed="1"/>
-    <w:lsdException w:name="toa heading" w:semiHidden="1" w:unhideWhenUsed="1"/>
-    <w:lsdException w:name="List" w:semiHidden="1" w:unhideWhenUsed="1"/>
-    <w:lsdException w:name="List Bullet" w:semiHidden="1" w:unhideWhenUsed="1"/>
-    <w:lsdException w:name="List Number" w:semiHidden="1" w:unhideWhenUsed="1"/>
-    <w:lsdException w:name="List 2" w:semiHidden="1" w:unhideWhenUsed="1"/>
-    <w:lsdException w:name="List 3" w:semiHidden="1" w:unhideWhenUsed="1"/>
-    <w:lsdException w:name="List 4" w:semiHidden="1" w:unhideWhenUsed="1"/>
-    <w:lsdException w:name="List 5" w:semiHidden="1" w:unhideWhenUsed="1"/>
-    <w:lsdException w:name="List Bullet 2" w:semiHidden="1" w:unhideWhenUsed="1"/>
-    <w:lsdException w:name="List Bullet 3" w:semiHidden="1" w:unhideWhenUsed="1"/>
-    <w:lsdException w:name="List Bullet 4" w:semiHidden="1" w:unhideWhenUsed="1"/>
-    <w:lsdException w:name="List Bullet 5" w:semiHidden="1" w:unhideWhenUsed="1"/>
-    <w:lsdException w:name="List Number 2" w:semiHidden="1" w:unhideWhenUsed="1"/>
-    <w:lsdException w:name="List Number 3" w:semiHidden="1" w:unhideWhenUsed="1"/>
-    <w:lsdException w:name="List Number 4" w:semiHidden="1" w:unhideWhenUsed="1"/>
-    <w:lsdException w:name="List Number 5" w:semiHidden="1" w:unhideWhenUsed="1"/>
-    <w:lsdException w:name="Title" w:uiPriority="10" w:qFormat="1"/>
-    <w:lsdException w:name="Closing" w:semiHidden="1" w:unhideWhenUsed="1"/>
-    <w:lsdException w:name="Signature" w:semiHidden="1" w:unhideWhenUsed="1"/>
-    <w:lsdException w:name="Default Paragraph Font" w:semiHidden="1" w:uiPriority="1" w:unhideWhenUsed="1"/>
-    <w:lsdException w:name="Body Text" w:semiHidden="1" w:unhideWhenUsed="1"/>
-    <w:lsdException w:name="Body Text Indent" w:semiHidden="1" w:unhideWhenUsed="1"/>
-    <w:lsdException w:name="List Continue" w:semiHidden="1" w:unhideWhenUsed="1"/>
-    <w:lsdException w:name="List Continue 2" w:semiHidden="1" w:unhideWhenUsed="1"/>
-    <w:lsdException w:name="List Continue 3" w:semiHidden="1" w:unhideWhenUsed="1"/>
-    <w:lsdException w:name="List Continue 4" w:semiHidden="1" w:unhideWhenUsed="1"/>
-    <w:lsdException w:name="List Continue 5" w:semiHidden="1" w:unhideWhenUsed="1"/>
-    <w:lsdException w:name="Message Header" w:semiHidden="1" w:unhideWhenUsed="1"/>
-    <w:lsdException w:name="Subtitle" w:uiPriority="11" w:qFormat="1"/>
-    <w:lsdException w:name="Salutation" w:semiHidden="1" w:unhideWhenUsed="1"/>
-    <w:lsdException w:name="Date" w:semiHidden="1" w:unhideWhenUsed="1"/>
-    <w:lsdException w:name="Body Text First Indent" w:semiHidden="1" w:unhideWhenUsed="1"/>
-    <w:lsdException w:name="Body Text First Indent 2" w:semiHidden="1" w:unhideWhenUsed="1"/>
-    <w:lsdException w:name="Note Heading" w:semiHidden="1" w:unhideWhenUsed="1"/>
-    <w:lsdException w:name="Body Text 2" w:semiHidden="1" w:unhideWhenUsed="1"/>
-    <w:lsdException w:name="Body Text 3" w:semiHidden="1" w:unhideWhenUsed="1"/>
-    <w:lsdException w:name="Body Text Indent 2" w:semiHidden="1" w:unhideWhenUsed="1"/>
-    <w:lsdException w:name="Body Text Indent 3" w:semiHidden="1" w:unhideWhenUsed="1"/>
-    <w:lsdException w:name="Block Text" w:semiHidden="1" w:unhideWhenUsed="1"/>
-    <w:lsdException w:name="Hyperlink" w:semiHidden="1" w:unhideWhenUsed="1"/>
-    <w:lsdException w:name="FollowedHyperlink" w:semiHidden="1" w:unhideWhenUsed="1"/>
-    <w:lsdException w:name="Strong" w:uiPriority="22" w:qFormat="1"/>
-    <w:lsdException w:name="Emphasis" w:uiPriority="20" w:qFormat="1"/>
-    <w:lsdException w:name="Document Map" w:semiHidden="1" w:unhideWhenUsed="1"/>
-    <w:lsdException w:name="Plain Text" w:semiHidden="1" w:unhideWhenUsed="1"/>
-    <w:lsdException w:name="E-mail Signature" w:semiHidden="1" w:unhideWhenUsed="1"/>
-    <w:lsdException w:name="HTML Top of Form" w:semiHidden="1" w:unhideWhenUsed="1"/>
-    <w:lsdException w:name="HTML Bottom of Form" w:semiHidden="1" w:unhideWhenUsed="1"/>
-    <w:lsdException w:name="Normal (Web)" w:semiHidden="1" w:unhideWhenUsed="1"/>
-    <w:lsdException w:name="HTML Acronym" w:semiHidden="1" w:unhideWhenUsed="1"/>
-    <w:lsdException w:name="HTML Address" w:semiHidden="1" w:unhideWhenUsed="1"/>
-    <w:lsdException w:name="HTML Cite" w:semiHidden="1" w:unhideWhenUsed="1"/>
-    <w:lsdException w:name="HTML Code" w:semiHidden="1" w:unhideWhenUsed="1"/>
-    <w:lsdException w:name="HTML Definition" w:semiHidden="1" w:unhideWhenUsed="1"/>
-    <w:lsdException w:name="HTML Keyboard" w:semiHidden="1" w:unhideWhenUsed="1"/>
-    <w:lsdException w:name="HTML Preformatted" w:semiHidden="1" w:unhideWhenUsed="1"/>
-    <w:lsdException w:name="HTML Sample" w:semiHidden="1" w:unhideWhenUsed="1"/>
-    <w:lsdException w:name="HTML Typewriter" w:semiHidden="1" w:unhideWhenUsed="1"/>
-    <w:lsdException w:name="HTML Variable" w:semiHidden="1" w:unhideWhenUsed="1"/>
-    <w:lsdException w:name="Normal Table" w:semiHidden="1" w:unhideWhenUsed="1"/>
-    <w:lsdException w:name="annotation subject" w:semiHidden="1" w:unhideWhenUsed="1"/>
-    <w:lsdException w:name="No List" w:semiHidden="1" w:unhideWhenUsed="1"/>
-    <w:lsdException w:name="Outline List 1" w:semiHidden="1" w:unhideWhenUsed="1"/>
-    <w:lsdException w:name="Outline List 2" w:semiHidden="1" w:unhideWhenUsed="1"/>
-    <w:lsdException w:name="Outline List 3" w:semiHidden="1" w:unhideWhenUsed="1"/>
-    <w:lsdException w:name="Table Simple 1" w:semiHidden="1" w:unhideWhenUsed="1"/>
-    <w:lsdException w:name="Table Simple 2" w:semiHidden="1" w:unhideWhenUsed="1"/>
-    <w:lsdException w:name="Table Simple 3" w:semiHidden="1" w:unhideWhenUsed="1"/>
-    <w:lsdException w:name="Table Classic 1" w:semiHidden="1" w:unhideWhenUsed="1"/>
-    <w:lsdException w:name="Table Classic 2" w:semiHidden="1" w:unhideWhenUsed="1"/>
-    <w:lsdException w:name="Table Classic 3" w:semiHidden="1" w:unhideWhenUsed="1"/>
-    <w:lsdException w:name="Table Classic 4" w:semiHidden="1" w:unhideWhenUsed="1"/>
-    <w:lsdException w:name="Table Colorful 1" w:semiHidden="1" w:unhideWhenUsed="1"/>
-    <w:lsdException w:name="Table Colorful 2" w:semiHidden="1" w:unhideWhenUsed="1"/>
-    <w:lsdException w:name="Table Colorful 3" w:semiHidden="1" w:unhideWhenUsed="1"/>
-    <w:lsdException w:name="Table Columns 1" w:semiHidden="1" w:unhideWhenUsed="1"/>
-    <w:lsdException w:name="Table Columns 2" w:semiHidden="1" w:unhideWhenUsed="1"/>
-    <w:lsdException w:name="Table Columns 3" w:semiHidden="1" w:unhideWhenUsed="1"/>
-    <w:lsdException w:name="Table Columns 4" w:semiHidden="1" w:unhideWhenUsed="1"/>
-    <w:lsdException w:name="Table Columns 5" w:semiHidden="1" w:unhideWhenUsed="1"/>
-    <w:lsdException w:name="Table Grid 1" w:semiHidden="1" w:unhideWhenUsed="1"/>
-    <w:lsdException w:name="Table Grid 2" w:semiHidden="1" w:unhideWhenUsed="1"/>
-    <w:lsdException w:name="Table Grid 3" w:semiHidden="1" w:unhideWhenUsed="1"/>
-    <w:lsdException w:name="Table Grid 4" w:semiHidden="1" w:unhideWhenUsed="1"/>
-    <w:lsdException w:name="Table Grid 5" w:semiHidden="1" w:unhideWhenUsed="1"/>
-    <w:lsdException w:name="Table Grid 6" w:semiHidden="1" w:unhideWhenUsed="1"/>
-    <w:lsdException w:name="Table Grid 7" w:semiHidden="1" w:unhideWhenUsed="1"/>
-    <w:lsdException w:name="Table Grid 8" w:semiHidden="1" w:unhideWhenUsed="1"/>
-    <w:lsdException w:name="Table List 1" w:semiHidden="1" w:unhideWhenUsed="1"/>
-    <w:lsdException w:name="Table List 2" w:semiHidden="1" w:unhideWhenUsed="1"/>
-    <w:lsdException w:name="Table List 3" w:semiHidden="1" w:unhideWhenUsed="1"/>
-    <w:lsdException w:name="Table List 4" w:semiHidden="1" w:unhideWhenUsed="1"/>
-    <w:lsdException w:name="Table List 5" w:semiHidden="1" w:unhideWhenUsed="1"/>
-    <w:lsdException w:name="Table List 6" w:semiHidden="1" w:unhideWhenUsed="1"/>
-    <w:lsdException w:name="Table List 7" w:semiHidden="1" w:unhideWhenUsed="1"/>
-    <w:lsdException w:name="Table List 8" w:semiHidden="1" w:unhideWhenUsed="1"/>
-    <w:lsdException w:name="Table 3D effects 1" w:semiHidden="1" w:unhideWhenUsed="1"/>
-    <w:lsdException w:name="Table 3D effects 2" w:semiHidden="1" w:unhideWhenUsed="1"/>
-    <w:lsdException w:name="Table 3D effects 3" w:semiHidden="1" w:unhideWhenUsed="1"/>
-    <w:lsdException w:name="Table Contemporary" w:semiHidden="1" w:unhideWhenUsed="1"/>
-    <w:lsdException w:name="Table Elegant" w:semiHidden="1" w:unhideWhenUsed="1"/>
-    <w:lsdException w:name="Table Professional" w:semiHidden="1" w:unhideWhenUsed="1"/>
-    <w:lsdException w:name="Table Subtle 1" w:semiHidden="1" w:unhideWhenUsed="1"/>
-    <w:lsdException w:name="Table Subtle 2" w:semiHidden="1" w:unhideWhenUsed="1"/>
-    <w:lsdException w:name="Table Web 1" w:semiHidden="1" w:unhideWhenUsed="1"/>
-    <w:lsdException w:name="Table Web 2" w:semiHidden="1" w:unhideWhenUsed="1"/>
-    <w:lsdException w:name="Table Web 3" w:semiHidden="1" w:unhideWhenUsed="1"/>
-    <w:lsdException w:name="Balloon Text" w:semiHidden="1" w:unhideWhenUsed="1"/>
-    <w:lsdException w:name="Table Grid" w:uiPriority="59"/>
-    <w:lsdException w:name="Table Theme" w:semiHidden="1" w:unhideWhenUsed="1"/>
-    <w:lsdException w:name="Placeholder Text" w:semiHidden="1"/>
-    <w:lsdException w:name="No Spacing" w:uiPriority="1" w:qFormat="1"/>
-    <w:lsdException w:name="Light Shading" w:uiPriority="60"/>
-    <w:lsdException w:name="Light List" w:uiPriority="61"/>
-    <w:lsdException w:name="Light Grid" w:uiPriority="62"/>
-    <w:lsdException w:name="Medium Shading 1" w:uiPriority="63"/>
-    <w:lsdException w:name="Medium Shading 2" w:uiPriority="64"/>
-    <w:lsdException w:name="Medium List 1" w:uiPriority="65"/>
-    <w:lsdException w:name="Medium List 2" w:uiPriority="66"/>
-    <w:lsdException w:name="Medium Grid 1" w:uiPriority="67"/>
-    <w:lsdException w:name="Medium Grid 2" w:uiPriority="68"/>
-    <w:lsdException w:name="Medium Grid 3" w:uiPriority="69"/>
-    <w:lsdException w:name="Dark List" w:uiPriority="70"/>
-    <w:lsdException w:name="Colorful Shading" w:uiPriority="71"/>
-    <w:lsdException w:name="Colorful List" w:uiPriority="72"/>
-    <w:lsdException w:name="Colorful Grid" w:uiPriority="73"/>
-    <w:lsdException w:name="Light Shading Accent 1" w:uiPriority="60"/>
-    <w:lsdException w:name="Light List Accent 1" w:uiPriority="61"/>
-    <w:lsdException w:name="Light Grid Accent 1" w:uiPriority="62"/>
-    <w:lsdException w:name="Medium Shading 1 Accent 1" w:uiPriority="63"/>
-    <w:lsdException w:name="Medium Shading 2 Accent 1" w:uiPriority="64"/>
-    <w:lsdException w:name="Medium List 1 Accent 1" w:uiPriority="65"/>
-    <w:lsdException w:name="Revision" w:semiHidden="1"/>
-    <w:lsdException w:name="List Paragraph" w:uiPriority="34" w:qFormat="1"/>
-    <w:lsdException w:name="Quote" w:uiPriority="29" w:qFormat="1"/>
-    <w:lsdException w:name="Intense Quote" w:uiPriority="30" w:qFormat="1"/>
-    <w:lsdException w:name="Medium List 2 Accent 1" w:uiPriority="66"/>
-    <w:lsdException w:name="Medium Grid 1 Accent 1" w:uiPriority="67"/>
-    <w:lsdException w:name="Medium Grid 2 Accent 1" w:uiPriority="68"/>
-    <w:lsdException w:name="Medium Grid 3 Accent 1" w:uiPriority="69"/>
-    <w:lsdException w:name="Dark List Accent 1" w:uiPriority="70"/>
-    <w:lsdException w:name="Colorful Shading Accent 1" w:uiPriority="71"/>
-    <w:lsdException w:name="Colorful List Accent 1" w:uiPriority="72"/>
-    <w:lsdException w:name="Colorful Grid Accent 1" w:uiPriority="73"/>
-    <w:lsdException w:name="Light Shading Accent 2" w:uiPriority="60"/>
-    <w:lsdException w:name="Light List Accent 2" w:uiPriority="61"/>
-    <w:lsdException w:name="Light Grid Accent 2" w:uiPriority="62"/>
-    <w:lsdException w:name="Medium Shading 1 Accent 2" w:uiPriority="63"/>
-    <w:lsdException w:name="Medium Shading 2 Accent 2" w:uiPriority="64"/>
-    <w:lsdException w:name="Medium List 1 Accent 2" w:uiPriority="65"/>
-    <w:lsdException w:name="Medium List 2 Accent 2" w:uiPriority="66"/>
-    <w:lsdException w:name="Medium Grid 1 Accent 2" w:uiPriority="67"/>
-    <w:lsdException w:name="Medium Grid 2 Accent 2" w:uiPriority="68"/>
-    <w:lsdException w:name="Medium Grid 3 Accent 2" w:uiPriority="69"/>
-    <w:lsdException w:name="Dark List Accent 2" w:uiPriority="70"/>
-    <w:lsdException w:name="Colorful Shading Accent 2" w:uiPriority="71"/>
-    <w:lsdException w:name="Colorful List Accent 2" w:uiPriority="72"/>
-    <w:lsdException w:name="Colorful Grid Accent 2" w:uiPriority="73"/>
-    <w:lsdException w:name="Light Shading Accent 3" w:uiPriority="60"/>
-    <w:lsdException w:name="Light List Accent 3" w:uiPriority="61"/>
-    <w:lsdException w:name="Light Grid Accent 3" w:uiPriority="62"/>
-    <w:lsdException w:name="Medium Shading 1 Accent 3" w:uiPriority="63"/>
-    <w:lsdException w:name="Medium Shading 2 Accent 3" w:uiPriority="64"/>
-    <w:lsdException w:name="Medium List 1 Accent 3" w:uiPriority="65"/>
-    <w:lsdException w:name="Medium List 2 Accent 3" w:uiPriority="66"/>
-    <w:lsdException w:name="Medium Grid 1 Accent 3" w:uiPriority="67"/>
-    <w:lsdException w:name="Medium Grid 2 Accent 3" w:uiPriority="68"/>
-    <w:lsdException w:name="Medium Grid 3 Accent 3" w:uiPriority="69"/>
-    <w:lsdException w:name="Dark List Accent 3" w:uiPriority="70"/>
-    <w:lsdException w:name="Colorful Shading Accent 3" w:uiPriority="71"/>
-    <w:lsdException w:name="Colorful List Accent 3" w:uiPriority="72"/>
-    <w:lsdException w:name="Colorful Grid Accent 3" w:uiPriority="73"/>
-    <w:lsdException w:name="Light Shading Accent 4" w:uiPriority="60"/>
-    <w:lsdException w:name="Light List Accent 4" w:uiPriority="61"/>
-    <w:lsdException w:name="Light Grid Accent 4" w:uiPriority="62"/>
-    <w:lsdException w:name="Medium Shading 1 Accent 4" w:uiPriority="63"/>
-    <w:lsdException w:name="Medium Shading 2 Accent 4" w:uiPriority="64"/>
-    <w:lsdException w:name="Medium List 1 Accent 4" w:uiPriority="65"/>
-    <w:lsdException w:name="Medium List 2 Accent 4" w:uiPriority="66"/>
-    <w:lsdException w:name="Medium Grid 1 Accent 4" w:uiPriority="67"/>
-    <w:lsdException w:name="Medium Grid 2 Accent 4" w:uiPriority="68"/>
-    <w:lsdException w:name="Medium Grid 3 Accent 4" w:uiPriority="69"/>
-    <w:lsdException w:name="Dark List Accent 4" w:uiPriority="70"/>
-    <w:lsdException w:name="Colorful Shading Accent 4" w:uiPriority="71"/>
-    <w:lsdException w:name="Colorful List Accent 4" w:uiPriority="72"/>
-    <w:lsdException w:name="Colorful Grid Accent 4" w:uiPriority="73"/>
-    <w:lsdException w:name="Light Shading Accent 5" w:uiPriority="60"/>
-    <w:lsdException w:name="Light List Accent 5" w:uiPriority="61"/>
-    <w:lsdException w:name="Light Grid Accent 5" w:uiPriority="62"/>
-    <w:lsdException w:name="Medium Shading 1 Accent 5" w:uiPriority="63"/>
-    <w:lsdException w:name="Medium Shading 2 Accent 5" w:uiPriority="64"/>
-    <w:lsdException w:name="Medium List 1 Accent 5" w:uiPriority="65"/>
-    <w:lsdException w:name="Medium List 2 Accent 5" w:uiPriority="66"/>
-    <w:lsdException w:name="Medium Grid 1 Accent 5" w:uiPriority="67"/>
-    <w:lsdException w:name="Medium Grid 2 Accent 5" w:uiPriority="68"/>
-    <w:lsdException w:name="Medium Grid 3 Accent 5" w:uiPriority="69"/>
-    <w:lsdException w:name="Dark List Accent 5" w:uiPriority="70"/>
-    <w:lsdException w:name="Colorful Shading Accent 5" w:uiPriority="71"/>
-    <w:lsdException w:name="Colorful List Accent 5" w:uiPriority="72"/>
-    <w:lsdException w:name="Colorful Grid Accent 5" w:uiPriority="73"/>
-    <w:lsdException w:name="Light Shading Accent 6" w:uiPriority="60"/>
-    <w:lsdException w:name="Light List Accent 6" w:uiPriority="61"/>
-    <w:lsdException w:name="Light Grid Accent 6" w:uiPriority="62"/>
-    <w:lsdException w:name="Medium Shading 1 Accent 6" w:uiPriority="63"/>
-    <w:lsdException w:name="Medium Shading 2 Accent 6" w:uiPriority="64"/>
-    <w:lsdException w:name="Medium List 1 Accent 6" w:uiPriority="65"/>
-    <w:lsdException w:name="Medium List 2 Accent 6" w:uiPriority="66"/>
-    <w:lsdException w:name="Medium Grid 1 Accent 6" w:uiPriority="67"/>
-    <w:lsdException w:name="Medium Grid 2 Accent 6" w:uiPriority="68"/>
-    <w:lsdException w:name="Medium Grid 3 Accent 6" w:uiPriority="69"/>
-    <w:lsdException w:name="Dark List Accent 6" w:uiPriority="70"/>
-    <w:lsdException w:name="Colorful Shading Accent 6" w:uiPriority="71"/>
-    <w:lsdException w:name="Colorful List Accent 6" w:uiPriority="72"/>
-    <w:lsdException w:name="Colorful Grid Accent 6" w:uiPriority="73"/>
-    <w:lsdException w:name="Subtle Emphasis" w:uiPriority="19" w:qFormat="1"/>
-    <w:lsdException w:name="Intense Emphasis" w:uiPriority="21" w:qFormat="1"/>
-    <w:lsdException w:name="Subtle Reference" w:uiPriority="31" w:qFormat="1"/>
-    <w:lsdException w:name="Intense Reference" w:uiPriority="32" w:qFormat="1"/>
-    <w:lsdException w:name="Book Title" w:uiPriority="33" w:qFormat="1"/>
-    <w:lsdException w:name="Bibliography" w:semiHidden="1" w:uiPriority="37" w:unhideWhenUsed="1"/>
-    <w:lsdException w:name="TOC Heading" w:semiHidden="1" w:uiPriority="39" w:unhideWhenUsed="1" w:qFormat="1"/>
-    <w:lsdException w:name="Plain Table 1" w:uiPriority="41"/>
-    <w:lsdException w:name="Plain Table 2" w:uiPriority="42"/>
-    <w:lsdException w:name="Plain Table 3" w:uiPriority="43"/>
-    <w:lsdException w:name="Plain Table 4" w:uiPriority="44"/>
-    <w:lsdException w:name="Plain Table 5" w:uiPriority="45"/>
-    <w:lsdException w:name="Grid Table Light" w:uiPriority="40"/>
-    <w:lsdException w:name="Grid Table 1 Light" w:uiPriority="46"/>
-    <w:lsdException w:name="Grid Table 2" w:uiPriority="47"/>
-    <w:lsdException w:name="Grid Table 3" w:uiPriority="48"/>
-    <w:lsdException w:name="Grid Table 4" w:uiPriority="49"/>
-    <w:lsdException w:name="Grid Table 5 Dark" w:uiPriority="50"/>
-    <w:lsdException w:name="Grid Table 6 Colorful" w:uiPriority="51"/>
-    <w:lsdException w:name="Grid Table 7 Colorful" w:uiPriority="52"/>
-    <w:lsdException w:name="Grid Table 1 Light Accent 1" w:uiPriority="46"/>
-    <w:lsdException w:name="Grid Table 2 Accent 1" w:uiPriority="47"/>
-    <w:lsdException w:name="Grid Table 3 Accent 1" w:uiPriority="48"/>
-    <w:lsdException w:name="Grid Table 4 Accent 1" w:uiPriority="49"/>
-    <w:lsdException w:name="Grid Table 5 Dark Accent 1" w:uiPriority="50"/>
-    <w:lsdException w:name="Grid Table 6 Colorful Accent 1" w:uiPriority="51"/>
-    <w:lsdException w:name="Grid Table 7 Colorful Accent 1" w:uiPriority="52"/>
-    <w:lsdException w:name="Grid Table 1 Light Accent 2" w:uiPriority="46"/>
-    <w:lsdException w:name="Grid Table 2 Accent 2" w:uiPriority="47"/>
-    <w:lsdException w:name="Grid Table 3 Accent 2" w:uiPriority="48"/>
-    <w:lsdException w:name="Grid Table 4 Accent 2" w:uiPriority="49"/>
-    <w:lsdException w:name="Grid Table 5 Dark Accent 2" w:uiPriority="50"/>
-    <w:lsdException w:name="Grid Table 6 Colorful Accent 2" w:uiPriority="51"/>
-    <w:lsdException w:name="Grid Table 7 Colorful Accent 2" w:uiPriority="52"/>
-    <w:lsdException w:name="Grid Table 1 Light Accent 3" w:uiPriority="46"/>
-    <w:lsdException w:name="Grid Table 2 Accent 3" w:uiPriority="47"/>
-    <w:lsdException w:name="Grid Table 3 Accent 3" w:uiPriority="48"/>
-    <w:lsdException w:name="Grid Table 4 Accent 3" w:uiPriority="49"/>
-    <w:lsdException w:name="Grid Table 5 Dark Accent 3" w:uiPriority="50"/>
-    <w:lsdException w:name="Grid Table 6 Colorful Accent 3" w:uiPriority="51"/>
-    <w:lsdException w:name="Grid Table 7 Colorful Accent 3" w:uiPriority="52"/>
-    <w:lsdException w:name="Grid Table 1 Light Accent 4" w:uiPriority="46"/>
-    <w:lsdException w:name="Grid Table 2 Accent 4" w:uiPriority="47"/>
-    <w:lsdException w:name="Grid Table 3 Accent 4" w:uiPriority="48"/>
-    <w:lsdException w:name="Grid Table 4 Accent 4" w:uiPriority="49"/>
-    <w:lsdException w:name="Grid Table 5 Dark Accent 4" w:uiPriority="50"/>
-    <w:lsdException w:name="Grid Table 6 Colorful Accent 4" w:uiPriority="51"/>
-    <w:lsdException w:name="Grid Table 7 Colorful Accent 4" w:uiPriority="52"/>
-    <w:lsdException w:name="Grid Table 1 Light Accent 5" w:uiPriority="46"/>
-    <w:lsdException w:name="Grid Table 2 Accent 5" w:uiPriority="47"/>
-    <w:lsdException w:name="Grid Table 3 Accent 5" w:uiPriority="48"/>
-    <w:lsdException w:name="Grid Table 4 Accent 5" w:uiPriority="49"/>
-    <w:lsdException w:name="Grid Table 5 Dark Accent 5" w:uiPriority="50"/>
-    <w:lsdException w:name="Grid Table 6 Colorful Accent 5" w:uiPriority="51"/>
-    <w:lsdException w:name="Grid Table 7 Colorful Accent 5" w:uiPriority="52"/>
-    <w:lsdException w:name="Grid Table 1 Light Accent 6" w:uiPriority="46"/>
-    <w:lsdException w:name="Grid Table 2 Accent 6" w:uiPriority="47"/>
-    <w:lsdException w:name="Grid Table 3 Accent 6" w:uiPriority="48"/>
-    <w:lsdException w:name="Grid Table 4 Accent 6" w:uiPriority="49"/>
-    <w:lsdException w:name="Grid Table 5 Dark Accent 6" w:uiPriority="50"/>
-    <w:lsdException w:name="Grid Table 6 Colorful Accent 6" w:uiPriority="51"/>
-    <w:lsdException w:name="Grid Table 7 Colorful Accent 6" w:uiPriority="52"/>
-    <w:lsdException w:name="List Table 1 Light" w:uiPriority="46"/>
-    <w:lsdException w:name="List Table 2" w:uiPriority="47"/>
-    <w:lsdException w:name="List Table 3" w:uiPriority="48"/>
-    <w:lsdException w:name="List Table 4" w:uiPriority="49"/>
-    <w:lsdException w:name="List Table 5 Dark" w:uiPriority="50"/>
-    <w:lsdException w:name="List Table 6 Colorful" w:uiPriority="51"/>
-    <w:lsdException w:name="List Table 7 Colorful" w:uiPriority="52"/>
-    <w:lsdException w:name="List Table 1 Light Accent 1" w:uiPriority="46"/>
-    <w:lsdException w:name="List Table 2 Accent 1" w:uiPriority="47"/>
-    <w:lsdException w:name="List Table 3 Accent 1" w:uiPriority="48"/>
-    <w:lsdException w:name="List Table 4 Accent 1" w:uiPriority="49"/>
-    <w:lsdException w:name="List Table 5 Dark Accent 1" w:uiPriority="50"/>
-    <w:lsdException w:name="List Table 6 Colorful Accent 1" w:uiPriority="51"/>
-    <w:lsdException w:name="List Table 7 Colorful Accent 1" w:uiPriority="52"/>
-    <w:lsdException w:name="List Table 1 Light Accent 2" w:uiPriority="46"/>
-    <w:lsdException w:name="List Table 2 Accent 2" w:uiPriority="47"/>
-    <w:lsdException w:name="List Table 3 Accent 2" w:uiPriority="48"/>
-    <w:lsdException w:name="List Table 4 Accent 2" w:uiPriority="49"/>
-    <w:lsdException w:name="List Table 5 Dark Accent 2" w:uiPriority="50"/>
-    <w:lsdException w:name="List Table 6 Colorful Accent 2" w:uiPriority="51"/>
-    <w:lsdException w:name="List Table 7 Colorful Accent 2" w:uiPriority="52"/>
-    <w:lsdException w:name="List Table 1 Light Accent 3" w:uiPriority="46"/>
-    <w:lsdException w:name="List Table 2 Accent 3" w:uiPriority="47"/>
-    <w:lsdException w:name="List Table 3 Accent 3" w:uiPriority="48"/>
-    <w:lsdException w:name="List Table 4 Accent 3" w:uiPriority="49"/>
-    <w:lsdException w:name="List Table 5 Dark Accent 3" w:uiPriority="50"/>
-    <w:lsdException w:name="List Table 6 Colorful Accent 3" w:uiPriority="51"/>
-    <w:lsdException w:name="List Table 7 Colorful Accent 3" w:uiPriority="52"/>
-    <w:lsdException w:name="List Table 1 Light Accent 4" w:uiPriority="46"/>
-    <w:lsdException w:name="List Table 2 Accent 4" w:uiPriority="47"/>
-    <w:lsdException w:name="List Table 3 Accent 4" w:uiPriority="48"/>
-    <w:lsdException w:name="List Table 4 Accent 4" w:uiPriority="49"/>
-    <w:lsdException w:name="List Table 5 Dark Accent 4" w:uiPriority="50"/>
-    <w:lsdException w:name="List Table 6 Colorful Accent 4" w:uiPriority="51"/>
-    <w:lsdException w:name="List Table 7 Colorful Accent 4" w:uiPriority="52"/>
-    <w:lsdException w:name="List Table 1 Light Accent 5" w:uiPriority="46"/>
-    <w:lsdException w:name="List Table 2 Accent 5" w:uiPriority="47"/>
-    <w:lsdException w:name="List Table 3 Accent 5" w:uiPriority="48"/>
-    <w:lsdException w:name="List Table 4 Accent 5" w:uiPriority="49"/>
-    <w:lsdException w:name="List Table 5 Dark Accent 5" w:uiPriority="50"/>
-    <w:lsdException w:name="List Table 6 Colorful Accent 5" w:uiPriority="51"/>
-    <w:lsdException w:name="List Table 7 Colorful Accent 5" w:uiPriority="52"/>
-    <w:lsdException w:name="List Table 1 Light Accent 6" w:uiPriority="46"/>
-    <w:lsdException w:name="List Table 2 Accent 6" w:uiPriority="47"/>
-    <w:lsdException w:name="List Table 3 Accent 6" w:uiPriority="48"/>
-    <w:lsdException w:name="List Table 4 Accent 6" w:uiPriority="49"/>
-    <w:lsdException w:name="List Table 5 Dark Accent 6" w:uiPriority="50"/>
-    <w:lsdException w:name="List Table 6 Colorful Accent 6" w:uiPriority="51"/>
-    <w:lsdException w:name="List Table 7 Colorful Accent 6" w:uiPriority="52"/>
+  <w:latentStyles w:defLockedState="0" w:defUIPriority="99" w:defSemiHidden="1" w:defUnhideWhenUsed="1" w:defQFormat="0" w:count="267">
+    <w:lsdException w:name="Normal" w:semiHidden="0" w:uiPriority="0" w:unhideWhenUsed="0" w:qFormat="1"/>
+    <w:lsdException w:name="heading 1" w:semiHidden="0" w:uiPriority="9" w:unhideWhenUsed="0" w:qFormat="1"/>
+    <w:lsdException w:name="heading 2" w:uiPriority="9" w:qFormat="1"/>
+    <w:lsdException w:name="heading 3" w:uiPriority="9"/>
+    <w:lsdException w:name="heading 4" w:uiPriority="9"/>
+    <w:lsdException w:name="heading 5" w:uiPriority="9" w:qFormat="1"/>
+    <w:lsdException w:name="heading 6" w:uiPriority="9" w:qFormat="1"/>
+    <w:lsdException w:name="heading 7" w:uiPriority="9" w:qFormat="1"/>
+    <w:lsdException w:name="heading 8" w:uiPriority="9" w:qFormat="1"/>
+    <w:lsdException w:name="heading 9" w:uiPriority="9" w:qFormat="1"/>
+    <w:lsdException w:name="toc 1" w:uiPriority="39"/>
+    <w:lsdException w:name="toc 2" w:uiPriority="39"/>
+    <w:lsdException w:name="toc 3" w:uiPriority="39"/>
+    <w:lsdException w:name="toc 4" w:uiPriority="39"/>
+    <w:lsdException w:name="toc 5" w:uiPriority="39"/>
+    <w:lsdException w:name="toc 6" w:uiPriority="39"/>
+    <w:lsdException w:name="toc 7" w:uiPriority="39"/>
+    <w:lsdException w:name="toc 8" w:uiPriority="39"/>
+    <w:lsdException w:name="toc 9" w:uiPriority="39"/>
+    <w:lsdException w:name="caption" w:uiPriority="35" w:qFormat="1"/>
+    <w:lsdException w:name="Title" w:semiHidden="0" w:uiPriority="10" w:unhideWhenUsed="0" w:qFormat="1"/>
+    <w:lsdException w:name="Default Paragraph Font" w:uiPriority="1"/>
+    <w:lsdException w:name="Subtitle" w:semiHidden="0" w:uiPriority="11" w:unhideWhenUsed="0" w:qFormat="1"/>
+    <w:lsdException w:name="Strong" w:semiHidden="0" w:uiPriority="22" w:unhideWhenUsed="0" w:qFormat="1"/>
+    <w:lsdException w:name="Emphasis" w:semiHidden="0" w:uiPriority="20" w:unhideWhenUsed="0" w:qFormat="1"/>
+    <w:lsdException w:name="Table Grid" w:semiHidden="0" w:uiPriority="59" w:unhideWhenUsed="0"/>
+    <w:lsdException w:name="Placeholder Text" w:unhideWhenUsed="0"/>
+    <w:lsdException w:name="No Spacing" w:semiHidden="0" w:uiPriority="1" w:unhideWhenUsed="0" w:qFormat="1"/>
+    <w:lsdException w:name="Light Shading" w:semiHidden="0" w:uiPriority="60" w:unhideWhenUsed="0"/>
+    <w:lsdException w:name="Light List" w:semiHidden="0" w:uiPriority="61" w:unhideWhenUsed="0"/>
+    <w:lsdException w:name="Light Grid" w:semiHidden="0" w:uiPriority="62" w:unhideWhenUsed="0"/>
+    <w:lsdException w:name="Medium Shading 1" w:semiHidden="0" w:uiPriority="63" w:unhideWhenUsed="0"/>
+    <w:lsdException w:name="Medium Shading 2" w:semiHidden="0" w:uiPriority="64" w:unhideWhenUsed="0"/>
+    <w:lsdException w:name="Medium List 1" w:semiHidden="0" w:uiPriority="65" w:unhideWhenUsed="0"/>
+    <w:lsdException w:name="Medium List 2" w:semiHidden="0" w:uiPriority="66" w:unhideWhenUsed="0"/>
+    <w:lsdException w:name="Medium Grid 1" w:semiHidden="0" w:uiPriority="67" w:unhideWhenUsed="0"/>
+    <w:lsdException w:name="Medium Grid 2" w:semiHidden="0" w:uiPriority="68" w:unhideWhenUsed="0"/>
+    <w:lsdException w:name="Medium Grid 3" w:semiHidden="0" w:uiPriority="69" w:unhideWhenUsed="0"/>
+    <w:lsdException w:name="Dark List" w:semiHidden="0" w:uiPriority="70" w:unhideWhenUsed="0"/>
+    <w:lsdException w:name="Colorful Shading" w:semiHidden="0" w:uiPriority="71" w:unhideWhenUsed="0"/>
+    <w:lsdException w:name="Colorful List" w:semiHidden="0" w:uiPriority="72" w:unhideWhenUsed="0"/>
+    <w:lsdException w:name="Colorful Grid" w:semiHidden="0" w:uiPriority="73" w:unhideWhenUsed="0"/>
+    <w:lsdException w:name="Light Shading Accent 1" w:semiHidden="0" w:uiPriority="60" w:unhideWhenUsed="0"/>
+    <w:lsdException w:name="Light List Accent 1" w:semiHidden="0" w:uiPriority="61" w:unhideWhenUsed="0"/>
+    <w:lsdException w:name="Light Grid Accent 1" w:semiHidden="0" w:uiPriority="62" w:unhideWhenUsed="0"/>
+    <w:lsdException w:name="Medium Shading 1 Accent 1" w:semiHidden="0" w:uiPriority="63" w:unhideWhenUsed="0"/>
+    <w:lsdException w:name="Medium Shading 2 Accent 1" w:semiHidden="0" w:uiPriority="64" w:unhideWhenUsed="0"/>
+    <w:lsdException w:name="Medium List 1 Accent 1" w:semiHidden="0" w:uiPriority="65" w:unhideWhenUsed="0"/>
+    <w:lsdException w:name="Revision" w:unhideWhenUsed="0"/>
+    <w:lsdException w:name="List Paragraph" w:semiHidden="0" w:uiPriority="34" w:unhideWhenUsed="0" w:qFormat="1"/>
+    <w:lsdException w:name="Quote" w:semiHidden="0" w:uiPriority="29" w:unhideWhenUsed="0" w:qFormat="1"/>
+    <w:lsdException w:name="Intense Quote" w:semiHidden="0" w:uiPriority="30" w:unhideWhenUsed="0" w:qFormat="1"/>
+    <w:lsdException w:name="Medium List 2 Accent 1" w:semiHidden="0" w:uiPriority="66" w:unhideWhenUsed="0"/>
+    <w:lsdException w:name="Medium Grid 1 Accent 1" w:semiHidden="0" w:uiPriority="67" w:unhideWhenUsed="0"/>
+    <w:lsdException w:name="Medium Grid 2 Accent 1" w:semiHidden="0" w:uiPriority="68" w:unhideWhenUsed="0"/>
+    <w:lsdException w:name="Medium Grid 3 Accent 1" w:semiHidden="0" w:uiPriority="69" w:unhideWhenUsed="0"/>
+    <w:lsdException w:name="Dark List Accent 1" w:semiHidden="0" w:uiPriority="70" w:unhideWhenUsed="0"/>
+    <w:lsdException w:name="Colorful Shading Accent 1" w:semiHidden="0" w:uiPriority="71" w:unhideWhenUsed="0"/>
+    <w:lsdException w:name="Colorful List Accent 1" w:semiHidden="0" w:uiPriority="72" w:unhideWhenUsed="0"/>
+    <w:lsdException w:name="Colorful Grid Accent 1" w:semiHidden="0" w:uiPriority="73" w:unhideWhenUsed="0"/>
+    <w:lsdException w:name="Light Shading Accent 2" w:semiHidden="0" w:uiPriority="60" w:unhideWhenUsed="0"/>
+    <w:lsdException w:name="Light List Accent 2" w:semiHidden="0" w:uiPriority="61" w:unhideWhenUsed="0"/>
+    <w:lsdException w:name="Light Grid Accent 2" w:semiHidden="0" w:uiPriority="62" w:unhideWhenUsed="0"/>
+    <w:lsdException w:name="Medium Shading 1 Accent 2" w:semiHidden="0" w:uiPriority="63" w:unhideWhenUsed="0"/>
+    <w:lsdException w:name="Medium Shading 2 Accent 2" w:semiHidden="0" w:uiPriority="64" w:unhideWhenUsed="0"/>
+    <w:lsdException w:name="Medium List 1 Accent 2" w:semiHidden="0" w:uiPriority="65" w:unhideWhenUsed="0"/>
+    <w:lsdException w:name="Medium List 2 Accent 2" w:semiHidden="0" w:uiPriority="66" w:unhideWhenUsed="0"/>
+    <w:lsdException w:name="Medium Grid 1 Accent 2" w:semiHidden="0" w:uiPriority="67" w:unhideWhenUsed="0"/>
+    <w:lsdException w:name="Medium Grid 2 Accent 2" w:semiHidden="0" w:uiPriority="68" w:unhideWhenUsed="0"/>
+    <w:lsdException w:name="Medium Grid 3 Accent 2" w:semiHidden="0" w:uiPriority="69" w:unhideWhenUsed="0"/>
+    <w:lsdException w:name="Dark List Accent 2" w:semiHidden="0" w:uiPriority="70" w:unhideWhenUsed="0"/>
+    <w:lsdException w:name="Colorful Shading Accent 2" w:semiHidden="0" w:uiPriority="71" w:unhideWhenUsed="0"/>
+    <w:lsdException w:name="Colorful List Accent 2" w:semiHidden="0" w:uiPriority="72" w:unhideWhenUsed="0"/>
+    <w:lsdException w:name="Colorful Grid Accent 2" w:semiHidden="0" w:uiPriority="73" w:unhideWhenUsed="0"/>
+    <w:lsdException w:name="Light Shading Accent 3" w:semiHidden="0" w:uiPriority="60" w:unhideWhenUsed="0"/>
+    <w:lsdException w:name="Light List Accent 3" w:semiHidden="0" w:uiPriority="61" w:unhideWhenUsed="0"/>
+    <w:lsdException w:name="Light Grid Accent 3" w:semiHidden="0" w:uiPriority="62" w:unhideWhenUsed="0"/>
+    <w:lsdException w:name="Medium Shading 1 Accent 3" w:semiHidden="0" w:uiPriority="63" w:unhideWhenUsed="0"/>
+    <w:lsdException w:name="Medium Shading 2 Accent 3" w:semiHidden="0" w:uiPriority="64" w:unhideWhenUsed="0"/>
+    <w:lsdException w:name="Medium List 1 Accent 3" w:semiHidden="0" w:uiPriority="65" w:unhideWhenUsed="0"/>
+    <w:lsdException w:name="Medium List 2 Accent 3" w:semiHidden="0" w:uiPriority="66" w:unhideWhenUsed="0"/>
+    <w:lsdException w:name="Medium Grid 1 Accent 3" w:semiHidden="0" w:uiPriority="67" w:unhideWhenUsed="0"/>
+    <w:lsdException w:name="Medium Grid 2 Accent 3" w:semiHidden="0" w:uiPriority="68" w:unhideWhenUsed="0"/>
+    <w:lsdException w:name="Medium Grid 3 Accent 3" w:semiHidden="0" w:uiPriority="69" w:unhideWhenUsed="0"/>
+    <w:lsdException w:name="Dark List Accent 3" w:semiHidden="0" w:uiPriority="70" w:unhideWhenUsed="0"/>
+    <w:lsdException w:name="Colorful Shading Accent 3" w:semiHidden="0" w:uiPriority="71" w:unhideWhenUsed="0"/>
+    <w:lsdException w:name="Colorful List Accent 3" w:semiHidden="0" w:uiPriority="72" w:unhideWhenUsed="0"/>
+    <w:lsdException w:name="Colorful Grid Accent 3" w:semiHidden="0" w:uiPriority="73" w:unhideWhenUsed="0"/>
+    <w:lsdException w:name="Light Shading Accent 4" w:semiHidden="0" w:uiPriority="60" w:unhideWhenUsed="0"/>
+    <w:lsdException w:name="Light List Accent 4" w:semiHidden="0" w:uiPriority="61" w:unhideWhenUsed="0"/>
+    <w:lsdException w:name="Light Grid Accent 4" w:semiHidden="0" w:uiPriority="62" w:unhideWhenUsed="0"/>
+    <w:lsdException w:name="Medium Shading 1 Accent 4" w:semiHidden="0" w:uiPriority="63" w:unhideWhenUsed="0"/>
+    <w:lsdException w:name="Medium Shading 2 Accent 4" w:semiHidden="0" w:uiPriority="64" w:unhideWhenUsed="0"/>
+    <w:lsdException w:name="Medium List 1 Accent 4" w:semiHidden="0" w:uiPriority="65" w:unhideWhenUsed="0"/>
+    <w:lsdException w:name="Medium List 2 Accent 4" w:semiHidden="0" w:uiPriority="66" w:unhideWhenUsed="0"/>
+    <w:lsdException w:name="Medium Grid 1 Accent 4" w:semiHidden="0" w:uiPriority="67" w:unhideWhenUsed="0"/>
+    <w:lsdException w:name="Medium Grid 2 Accent 4" w:semiHidden="0" w:uiPriority="68" w:unhideWhenUsed="0"/>
+    <w:lsdException w:name="Medium Grid 3 Accent 4" w:semiHidden="0" w:uiPriority="69" w:unhideWhenUsed="0"/>
+    <w:lsdException w:name="Dark List Accent 4" w:semiHidden="0" w:uiPriority="70" w:unhideWhenUsed="0"/>
+    <w:lsdException w:name="Colorful Shading Accent 4" w:semiHidden="0" w:uiPriority="71" w:unhideWhenUsed="0"/>
+    <w:lsdException w:name="Colorful List Accent 4" w:semiHidden="0" w:uiPriority="72" w:unhideWhenUsed="0"/>
+    <w:lsdException w:name="Colorful Grid Accent 4" w:semiHidden="0" w:uiPriority="73" w:unhideWhenUsed="0"/>
+    <w:lsdException w:name="Light Shading Accent 5" w:semiHidden="0" w:uiPriority="60" w:unhideWhenUsed="0"/>
+    <w:lsdException w:name="Light List Accent 5" w:semiHidden="0" w:uiPriority="61" w:unhideWhenUsed="0"/>
+    <w:lsdException w:name="Light Grid Accent 5" w:semiHidden="0" w:uiPriority="62" w:unhideWhenUsed="0"/>
+    <w:lsdException w:name="Medium Shading 1 Accent 5" w:semiHidden="0" w:uiPriority="63" w:unhideWhenUsed="0"/>
+    <w:lsdException w:name="Medium Shading 2 Accent 5" w:semiHidden="0" w:uiPriority="64" w:unhideWhenUsed="0"/>
+    <w:lsdException w:name="Medium List 1 Accent 5" w:semiHidden="0" w:uiPriority="65" w:unhideWhenUsed="0"/>
+    <w:lsdException w:name="Medium List 2 Accent 5" w:semiHidden="0" w:uiPriority="66" w:unhideWhenUsed="0"/>
+    <w:lsdException w:name="Medium Grid 1 Accent 5" w:semiHidden="0" w:uiPriority="67" w:unhideWhenUsed="0"/>
+    <w:lsdException w:name="Medium Grid 2 Accent 5" w:semiHidden="0" w:uiPriority="68" w:unhideWhenUsed="0"/>
+    <w:lsdException w:name="Medium Grid 3 Accent 5" w:semiHidden="0" w:uiPriority="69" w:unhideWhenUsed="0"/>
+    <w:lsdException w:name="Dark List Accent 5" w:semiHidden="0" w:uiPriority="70" w:unhideWhenUsed="0"/>
+    <w:lsdException w:name="Colorful Shading Accent 5" w:semiHidden="0" w:uiPriority="71" w:unhideWhenUsed="0"/>
+    <w:lsdException w:name="Colorful List Accent 5" w:semiHidden="0" w:uiPriority="72" w:unhideWhenUsed="0"/>
+    <w:lsdException w:name="Colorful Grid Accent 5" w:semiHidden="0" w:uiPriority="73" w:unhideWhenUsed="0"/>
+    <w:lsdException w:name="Light Shading Accent 6" w:semiHidden="0" w:uiPriority="60" w:unhideWhenUsed="0"/>
+    <w:lsdException w:name="Light List Accent 6" w:semiHidden="0" w:uiPriority="61" w:unhideWhenUsed="0"/>
+    <w:lsdException w:name="Light Grid Accent 6" w:semiHidden="0" w:uiPriority="62" w:unhideWhenUsed="0"/>
+    <w:lsdException w:name="Medium Shading 1 Accent 6" w:semiHidden="0" w:uiPriority="63" w:unhideWhenUsed="0"/>
+    <w:lsdException w:name="Medium Shading 2 Accent 6" w:semiHidden="0" w:uiPriority="64" w:unhideWhenUsed="0"/>
+    <w:lsdException w:name="Medium List 1 Accent 6" w:semiHidden="0" w:uiPriority="65" w:unhideWhenUsed="0"/>
+    <w:lsdException w:name="Medium List 2 Accent 6" w:semiHidden="0" w:uiPriority="66" w:unhideWhenUsed="0"/>
+    <w:lsdException w:name="Medium Grid 1 Accent 6" w:semiHidden="0" w:uiPriority="67" w:unhideWhenUsed="0"/>
+    <w:lsdException w:name="Medium Grid 2 Accent 6" w:semiHidden="0" w:uiPriority="68" w:unhideWhenUsed="0"/>
+    <w:lsdException w:name="Medium Grid 3 Accent 6" w:semiHidden="0" w:uiPriority="69" w:unhideWhenUsed="0"/>
+    <w:lsdException w:name="Dark List Accent 6" w:semiHidden="0" w:uiPriority="70" w:unhideWhenUsed="0"/>
+    <w:lsdException w:name="Colorful Shading Accent 6" w:semiHidden="0" w:uiPriority="71" w:unhideWhenUsed="0"/>
+    <w:lsdException w:name="Colorful List Accent 6" w:semiHidden="0" w:uiPriority="72" w:unhideWhenUsed="0"/>
+    <w:lsdException w:name="Colorful Grid Accent 6" w:semiHidden="0" w:uiPriority="73" w:unhideWhenUsed="0"/>
+    <w:lsdException w:name="Subtle Emphasis" w:semiHidden="0" w:uiPriority="19" w:unhideWhenUsed="0" w:qFormat="1"/>
+    <w:lsdException w:name="Intense Emphasis" w:semiHidden="0" w:uiPriority="21" w:unhideWhenUsed="0" w:qFormat="1"/>
+    <w:lsdException w:name="Subtle Reference" w:semiHidden="0" w:uiPriority="31" w:unhideWhenUsed="0" w:qFormat="1"/>
+    <w:lsdException w:name="Intense Reference" w:semiHidden="0" w:uiPriority="32" w:unhideWhenUsed="0" w:qFormat="1"/>
+    <w:lsdException w:name="Book Title" w:semiHidden="0" w:uiPriority="33" w:unhideWhenUsed="0" w:qFormat="1"/>
+    <w:lsdException w:name="Bibliography" w:uiPriority="37"/>
+    <w:lsdException w:name="TOC Heading" w:uiPriority="39" w:qFormat="1"/>
   </w:latentStyles>
-  <w:style w:type="paragraph" w:default="1" w:styleId="Standard">
+  <w:style w:type="paragraph" w:default="1" w:styleId="Normal">
     <w:name w:val="Normal"/>
     <w:qFormat/>
     <w:rsid w:val="00B0314B"/>
@@ -1151,11 +1246,11 @@
       <w:rFonts w:ascii="Calibri" w:hAnsi="Calibri"/>
     </w:rPr>
   </w:style>
-  <w:style w:type="paragraph" w:styleId="berschrift1">
+  <w:style w:type="paragraph" w:styleId="Heading1">
     <w:name w:val="heading 1"/>
-    <w:basedOn w:val="Standard"/>
-    <w:next w:val="Standard"/>
-    <w:link w:val="berschrift1Zchn"/>
+    <w:basedOn w:val="Normal"/>
+    <w:next w:val="Normal"/>
+    <w:link w:val="Heading1Char"/>
     <w:uiPriority w:val="9"/>
     <w:qFormat/>
     <w:rsid w:val="00B0314B"/>
@@ -1174,11 +1269,11 @@
       <w:szCs w:val="28"/>
     </w:rPr>
   </w:style>
-  <w:style w:type="paragraph" w:styleId="berschrift2">
+  <w:style w:type="paragraph" w:styleId="Heading2">
     <w:name w:val="heading 2"/>
-    <w:basedOn w:val="Standard"/>
-    <w:next w:val="Standard"/>
-    <w:link w:val="berschrift2Zchn"/>
+    <w:basedOn w:val="Normal"/>
+    <w:next w:val="Normal"/>
+    <w:link w:val="Heading2Char"/>
     <w:uiPriority w:val="9"/>
     <w:semiHidden/>
     <w:unhideWhenUsed/>
@@ -1199,13 +1294,13 @@
       <w:szCs w:val="26"/>
     </w:rPr>
   </w:style>
-  <w:style w:type="character" w:default="1" w:styleId="Absatz-Standardschriftart">
+  <w:style w:type="character" w:default="1" w:styleId="DefaultParagraphFont">
     <w:name w:val="Default Paragraph Font"/>
     <w:uiPriority w:val="1"/>
     <w:semiHidden/>
     <w:unhideWhenUsed/>
   </w:style>
-  <w:style w:type="table" w:default="1" w:styleId="NormaleTabelle">
+  <w:style w:type="table" w:default="1" w:styleId="TableNormal">
     <w:name w:val="Normal Table"/>
     <w:uiPriority w:val="99"/>
     <w:semiHidden/>
@@ -1220,17 +1315,17 @@
       </w:tblCellMar>
     </w:tblPr>
   </w:style>
-  <w:style w:type="numbering" w:default="1" w:styleId="KeineListe">
+  <w:style w:type="numbering" w:default="1" w:styleId="NoList">
     <w:name w:val="No List"/>
     <w:uiPriority w:val="99"/>
     <w:semiHidden/>
     <w:unhideWhenUsed/>
   </w:style>
-  <w:style w:type="paragraph" w:styleId="Titel">
+  <w:style w:type="paragraph" w:styleId="Title">
     <w:name w:val="Title"/>
-    <w:basedOn w:val="Standard"/>
-    <w:next w:val="Standard"/>
-    <w:link w:val="TitelZchn"/>
+    <w:basedOn w:val="Normal"/>
+    <w:next w:val="Normal"/>
+    <w:link w:val="TitleChar"/>
     <w:uiPriority w:val="10"/>
     <w:qFormat/>
     <w:rsid w:val="00B0314B"/>
@@ -1250,10 +1345,10 @@
       <w:szCs w:val="52"/>
     </w:rPr>
   </w:style>
-  <w:style w:type="character" w:customStyle="1" w:styleId="TitelZchn">
-    <w:name w:val="Titel Zchn"/>
-    <w:basedOn w:val="Absatz-Standardschriftart"/>
-    <w:link w:val="Titel"/>
+  <w:style w:type="character" w:customStyle="1" w:styleId="TitleChar">
+    <w:name w:val="Title Char"/>
+    <w:basedOn w:val="DefaultParagraphFont"/>
+    <w:link w:val="Title"/>
     <w:uiPriority w:val="10"/>
     <w:rsid w:val="00B0314B"/>
     <w:rPr>
@@ -1265,10 +1360,10 @@
       <w:szCs w:val="52"/>
     </w:rPr>
   </w:style>
-  <w:style w:type="character" w:customStyle="1" w:styleId="berschrift1Zchn">
-    <w:name w:val="Überschrift 1 Zchn"/>
-    <w:basedOn w:val="Absatz-Standardschriftart"/>
-    <w:link w:val="berschrift1"/>
+  <w:style w:type="character" w:customStyle="1" w:styleId="Heading1Char">
+    <w:name w:val="Heading 1 Char"/>
+    <w:basedOn w:val="DefaultParagraphFont"/>
+    <w:link w:val="Heading1"/>
     <w:uiPriority w:val="9"/>
     <w:rsid w:val="00B0314B"/>
     <w:rPr>
@@ -1280,10 +1375,10 @@
       <w:szCs w:val="28"/>
     </w:rPr>
   </w:style>
-  <w:style w:type="character" w:customStyle="1" w:styleId="berschrift2Zchn">
-    <w:name w:val="Überschrift 2 Zchn"/>
-    <w:basedOn w:val="Absatz-Standardschriftart"/>
-    <w:link w:val="berschrift2"/>
+  <w:style w:type="character" w:customStyle="1" w:styleId="Heading2Char">
+    <w:name w:val="Heading 2 Char"/>
+    <w:basedOn w:val="DefaultParagraphFont"/>
+    <w:link w:val="Heading2"/>
     <w:uiPriority w:val="9"/>
     <w:semiHidden/>
     <w:rsid w:val="00B0314B"/>
@@ -1296,11 +1391,11 @@
       <w:szCs w:val="26"/>
     </w:rPr>
   </w:style>
-  <w:style w:type="paragraph" w:styleId="Untertitel">
+  <w:style w:type="paragraph" w:styleId="Subtitle">
     <w:name w:val="Subtitle"/>
-    <w:basedOn w:val="Standard"/>
-    <w:next w:val="Standard"/>
-    <w:link w:val="UntertitelZchn"/>
+    <w:basedOn w:val="Normal"/>
+    <w:next w:val="Normal"/>
+    <w:link w:val="SubtitleChar"/>
     <w:uiPriority w:val="11"/>
     <w:qFormat/>
     <w:rsid w:val="00B0314B"/>
@@ -1318,10 +1413,10 @@
       <w:szCs w:val="24"/>
     </w:rPr>
   </w:style>
-  <w:style w:type="character" w:customStyle="1" w:styleId="UntertitelZchn">
-    <w:name w:val="Untertitel Zchn"/>
-    <w:basedOn w:val="Absatz-Standardschriftart"/>
-    <w:link w:val="Untertitel"/>
+  <w:style w:type="character" w:customStyle="1" w:styleId="SubtitleChar">
+    <w:name w:val="Subtitle Char"/>
+    <w:basedOn w:val="DefaultParagraphFont"/>
+    <w:link w:val="Subtitle"/>
     <w:uiPriority w:val="11"/>
     <w:rsid w:val="00B0314B"/>
     <w:rPr>
@@ -1333,7 +1428,7 @@
       <w:szCs w:val="24"/>
     </w:rPr>
   </w:style>
-  <w:style w:type="paragraph" w:styleId="KeinLeerraum">
+  <w:style w:type="paragraph" w:styleId="NoSpacing">
     <w:name w:val="No Spacing"/>
     <w:uiPriority w:val="1"/>
     <w:qFormat/>
@@ -1345,9 +1440,9 @@
       <w:rFonts w:ascii="Calibri" w:hAnsi="Calibri"/>
     </w:rPr>
   </w:style>
-  <w:style w:type="paragraph" w:styleId="Listenabsatz">
+  <w:style w:type="paragraph" w:styleId="ListParagraph">
     <w:name w:val="List Paragraph"/>
-    <w:basedOn w:val="Standard"/>
+    <w:basedOn w:val="Normal"/>
     <w:uiPriority w:val="34"/>
     <w:qFormat/>
     <w:rsid w:val="00B0314B"/>
@@ -1356,9 +1451,395 @@
       <w:contextualSpacing/>
     </w:pPr>
   </w:style>
-  <w:style w:type="character" w:styleId="IntensiveHervorhebung">
+  <w:style w:type="character" w:styleId="IntenseEmphasis">
     <w:name w:val="Intense Emphasis"/>
-    <w:basedOn w:val="Absatz-Standardschriftart"/>
+    <w:basedOn w:val="DefaultParagraphFont"/>
+    <w:uiPriority w:val="21"/>
+    <w:qFormat/>
+    <w:rsid w:val="00B0314B"/>
+    <w:rPr>
+      <w:b/>
+      <w:bCs/>
+      <w:i/>
+      <w:iCs/>
+      <w:color w:val="auto"/>
+    </w:rPr>
+  </w:style>
+</w:styles>
+</file>
+
+<file path=word/stylesWithEffects.xml><?xml version="1.0" encoding="utf-8"?>
+<w:styles xmlns:wpc="http://schemas.microsoft.com/office/word/2010/wordprocessingCanvas" xmlns:mc="http://schemas.openxmlformats.org/markup-compatibility/2006" xmlns:o="urn:schemas-microsoft-com:office:office" xmlns:r="http://schemas.openxmlformats.org/officeDocument/2006/relationships" xmlns:m="http://schemas.openxmlformats.org/officeDocument/2006/math" xmlns:v="urn:schemas-microsoft-com:vml" xmlns:wp14="http://schemas.microsoft.com/office/word/2010/wordprocessingDrawing" xmlns:wp="http://schemas.openxmlformats.org/drawingml/2006/wordprocessingDrawing" xmlns:w10="urn:schemas-microsoft-com:office:word" xmlns:w="http://schemas.openxmlformats.org/wordprocessingml/2006/main" xmlns:w14="http://schemas.microsoft.com/office/word/2010/wordml" xmlns:wpg="http://schemas.microsoft.com/office/word/2010/wordprocessingGroup" xmlns:wpi="http://schemas.microsoft.com/office/word/2010/wordprocessingInk" xmlns:wne="http://schemas.microsoft.com/office/word/2006/wordml" xmlns:wps="http://schemas.microsoft.com/office/word/2010/wordprocessingShape" mc:Ignorable="w14 wp14">
+  <w:docDefaults>
+    <w:rPrDefault>
+      <w:rPr>
+        <w:rFonts w:asciiTheme="minorHAnsi" w:eastAsiaTheme="minorHAnsi" w:hAnsiTheme="minorHAnsi" w:cstheme="minorBidi"/>
+        <w:sz w:val="22"/>
+        <w:szCs w:val="22"/>
+        <w:lang w:val="de-CH" w:eastAsia="en-US" w:bidi="ar-SA"/>
+      </w:rPr>
+    </w:rPrDefault>
+    <w:pPrDefault>
+      <w:pPr>
+        <w:spacing w:after="200" w:line="276" w:lineRule="auto"/>
+      </w:pPr>
+    </w:pPrDefault>
+  </w:docDefaults>
+  <w:latentStyles w:defLockedState="0" w:defUIPriority="99" w:defSemiHidden="1" w:defUnhideWhenUsed="1" w:defQFormat="0" w:count="267">
+    <w:lsdException w:name="Normal" w:semiHidden="0" w:uiPriority="0" w:unhideWhenUsed="0" w:qFormat="1"/>
+    <w:lsdException w:name="heading 1" w:semiHidden="0" w:uiPriority="9" w:unhideWhenUsed="0" w:qFormat="1"/>
+    <w:lsdException w:name="heading 2" w:uiPriority="9" w:qFormat="1"/>
+    <w:lsdException w:name="heading 3" w:uiPriority="9"/>
+    <w:lsdException w:name="heading 4" w:uiPriority="9"/>
+    <w:lsdException w:name="heading 5" w:uiPriority="9" w:qFormat="1"/>
+    <w:lsdException w:name="heading 6" w:uiPriority="9" w:qFormat="1"/>
+    <w:lsdException w:name="heading 7" w:uiPriority="9" w:qFormat="1"/>
+    <w:lsdException w:name="heading 8" w:uiPriority="9" w:qFormat="1"/>
+    <w:lsdException w:name="heading 9" w:uiPriority="9" w:qFormat="1"/>
+    <w:lsdException w:name="toc 1" w:uiPriority="39"/>
+    <w:lsdException w:name="toc 2" w:uiPriority="39"/>
+    <w:lsdException w:name="toc 3" w:uiPriority="39"/>
+    <w:lsdException w:name="toc 4" w:uiPriority="39"/>
+    <w:lsdException w:name="toc 5" w:uiPriority="39"/>
+    <w:lsdException w:name="toc 6" w:uiPriority="39"/>
+    <w:lsdException w:name="toc 7" w:uiPriority="39"/>
+    <w:lsdException w:name="toc 8" w:uiPriority="39"/>
+    <w:lsdException w:name="toc 9" w:uiPriority="39"/>
+    <w:lsdException w:name="caption" w:uiPriority="35" w:qFormat="1"/>
+    <w:lsdException w:name="Title" w:semiHidden="0" w:uiPriority="10" w:unhideWhenUsed="0" w:qFormat="1"/>
+    <w:lsdException w:name="Default Paragraph Font" w:uiPriority="1"/>
+    <w:lsdException w:name="Subtitle" w:semiHidden="0" w:uiPriority="11" w:unhideWhenUsed="0" w:qFormat="1"/>
+    <w:lsdException w:name="Strong" w:semiHidden="0" w:uiPriority="22" w:unhideWhenUsed="0" w:qFormat="1"/>
+    <w:lsdException w:name="Emphasis" w:semiHidden="0" w:uiPriority="20" w:unhideWhenUsed="0" w:qFormat="1"/>
+    <w:lsdException w:name="Table Grid" w:semiHidden="0" w:uiPriority="59" w:unhideWhenUsed="0"/>
+    <w:lsdException w:name="Placeholder Text" w:unhideWhenUsed="0"/>
+    <w:lsdException w:name="No Spacing" w:semiHidden="0" w:uiPriority="1" w:unhideWhenUsed="0" w:qFormat="1"/>
+    <w:lsdException w:name="Light Shading" w:semiHidden="0" w:uiPriority="60" w:unhideWhenUsed="0"/>
+    <w:lsdException w:name="Light List" w:semiHidden="0" w:uiPriority="61" w:unhideWhenUsed="0"/>
+    <w:lsdException w:name="Light Grid" w:semiHidden="0" w:uiPriority="62" w:unhideWhenUsed="0"/>
+    <w:lsdException w:name="Medium Shading 1" w:semiHidden="0" w:uiPriority="63" w:unhideWhenUsed="0"/>
+    <w:lsdException w:name="Medium Shading 2" w:semiHidden="0" w:uiPriority="64" w:unhideWhenUsed="0"/>
+    <w:lsdException w:name="Medium List 1" w:semiHidden="0" w:uiPriority="65" w:unhideWhenUsed="0"/>
+    <w:lsdException w:name="Medium List 2" w:semiHidden="0" w:uiPriority="66" w:unhideWhenUsed="0"/>
+    <w:lsdException w:name="Medium Grid 1" w:semiHidden="0" w:uiPriority="67" w:unhideWhenUsed="0"/>
+    <w:lsdException w:name="Medium Grid 2" w:semiHidden="0" w:uiPriority="68" w:unhideWhenUsed="0"/>
+    <w:lsdException w:name="Medium Grid 3" w:semiHidden="0" w:uiPriority="69" w:unhideWhenUsed="0"/>
+    <w:lsdException w:name="Dark List" w:semiHidden="0" w:uiPriority="70" w:unhideWhenUsed="0"/>
+    <w:lsdException w:name="Colorful Shading" w:semiHidden="0" w:uiPriority="71" w:unhideWhenUsed="0"/>
+    <w:lsdException w:name="Colorful List" w:semiHidden="0" w:uiPriority="72" w:unhideWhenUsed="0"/>
+    <w:lsdException w:name="Colorful Grid" w:semiHidden="0" w:uiPriority="73" w:unhideWhenUsed="0"/>
+    <w:lsdException w:name="Light Shading Accent 1" w:semiHidden="0" w:uiPriority="60" w:unhideWhenUsed="0"/>
+    <w:lsdException w:name="Light List Accent 1" w:semiHidden="0" w:uiPriority="61" w:unhideWhenUsed="0"/>
+    <w:lsdException w:name="Light Grid Accent 1" w:semiHidden="0" w:uiPriority="62" w:unhideWhenUsed="0"/>
+    <w:lsdException w:name="Medium Shading 1 Accent 1" w:semiHidden="0" w:uiPriority="63" w:unhideWhenUsed="0"/>
+    <w:lsdException w:name="Medium Shading 2 Accent 1" w:semiHidden="0" w:uiPriority="64" w:unhideWhenUsed="0"/>
+    <w:lsdException w:name="Medium List 1 Accent 1" w:semiHidden="0" w:uiPriority="65" w:unhideWhenUsed="0"/>
+    <w:lsdException w:name="Revision" w:unhideWhenUsed="0"/>
+    <w:lsdException w:name="List Paragraph" w:semiHidden="0" w:uiPriority="34" w:unhideWhenUsed="0" w:qFormat="1"/>
+    <w:lsdException w:name="Quote" w:semiHidden="0" w:uiPriority="29" w:unhideWhenUsed="0" w:qFormat="1"/>
+    <w:lsdException w:name="Intense Quote" w:semiHidden="0" w:uiPriority="30" w:unhideWhenUsed="0" w:qFormat="1"/>
+    <w:lsdException w:name="Medium List 2 Accent 1" w:semiHidden="0" w:uiPriority="66" w:unhideWhenUsed="0"/>
+    <w:lsdException w:name="Medium Grid 1 Accent 1" w:semiHidden="0" w:uiPriority="67" w:unhideWhenUsed="0"/>
+    <w:lsdException w:name="Medium Grid 2 Accent 1" w:semiHidden="0" w:uiPriority="68" w:unhideWhenUsed="0"/>
+    <w:lsdException w:name="Medium Grid 3 Accent 1" w:semiHidden="0" w:uiPriority="69" w:unhideWhenUsed="0"/>
+    <w:lsdException w:name="Dark List Accent 1" w:semiHidden="0" w:uiPriority="70" w:unhideWhenUsed="0"/>
+    <w:lsdException w:name="Colorful Shading Accent 1" w:semiHidden="0" w:uiPriority="71" w:unhideWhenUsed="0"/>
+    <w:lsdException w:name="Colorful List Accent 1" w:semiHidden="0" w:uiPriority="72" w:unhideWhenUsed="0"/>
+    <w:lsdException w:name="Colorful Grid Accent 1" w:semiHidden="0" w:uiPriority="73" w:unhideWhenUsed="0"/>
+    <w:lsdException w:name="Light Shading Accent 2" w:semiHidden="0" w:uiPriority="60" w:unhideWhenUsed="0"/>
+    <w:lsdException w:name="Light List Accent 2" w:semiHidden="0" w:uiPriority="61" w:unhideWhenUsed="0"/>
+    <w:lsdException w:name="Light Grid Accent 2" w:semiHidden="0" w:uiPriority="62" w:unhideWhenUsed="0"/>
+    <w:lsdException w:name="Medium Shading 1 Accent 2" w:semiHidden="0" w:uiPriority="63" w:unhideWhenUsed="0"/>
+    <w:lsdException w:name="Medium Shading 2 Accent 2" w:semiHidden="0" w:uiPriority="64" w:unhideWhenUsed="0"/>
+    <w:lsdException w:name="Medium List 1 Accent 2" w:semiHidden="0" w:uiPriority="65" w:unhideWhenUsed="0"/>
+    <w:lsdException w:name="Medium List 2 Accent 2" w:semiHidden="0" w:uiPriority="66" w:unhideWhenUsed="0"/>
+    <w:lsdException w:name="Medium Grid 1 Accent 2" w:semiHidden="0" w:uiPriority="67" w:unhideWhenUsed="0"/>
+    <w:lsdException w:name="Medium Grid 2 Accent 2" w:semiHidden="0" w:uiPriority="68" w:unhideWhenUsed="0"/>
+    <w:lsdException w:name="Medium Grid 3 Accent 2" w:semiHidden="0" w:uiPriority="69" w:unhideWhenUsed="0"/>
+    <w:lsdException w:name="Dark List Accent 2" w:semiHidden="0" w:uiPriority="70" w:unhideWhenUsed="0"/>
+    <w:lsdException w:name="Colorful Shading Accent 2" w:semiHidden="0" w:uiPriority="71" w:unhideWhenUsed="0"/>
+    <w:lsdException w:name="Colorful List Accent 2" w:semiHidden="0" w:uiPriority="72" w:unhideWhenUsed="0"/>
+    <w:lsdException w:name="Colorful Grid Accent 2" w:semiHidden="0" w:uiPriority="73" w:unhideWhenUsed="0"/>
+    <w:lsdException w:name="Light Shading Accent 3" w:semiHidden="0" w:uiPriority="60" w:unhideWhenUsed="0"/>
+    <w:lsdException w:name="Light List Accent 3" w:semiHidden="0" w:uiPriority="61" w:unhideWhenUsed="0"/>
+    <w:lsdException w:name="Light Grid Accent 3" w:semiHidden="0" w:uiPriority="62" w:unhideWhenUsed="0"/>
+    <w:lsdException w:name="Medium Shading 1 Accent 3" w:semiHidden="0" w:uiPriority="63" w:unhideWhenUsed="0"/>
+    <w:lsdException w:name="Medium Shading 2 Accent 3" w:semiHidden="0" w:uiPriority="64" w:unhideWhenUsed="0"/>
+    <w:lsdException w:name="Medium List 1 Accent 3" w:semiHidden="0" w:uiPriority="65" w:unhideWhenUsed="0"/>
+    <w:lsdException w:name="Medium List 2 Accent 3" w:semiHidden="0" w:uiPriority="66" w:unhideWhenUsed="0"/>
+    <w:lsdException w:name="Medium Grid 1 Accent 3" w:semiHidden="0" w:uiPriority="67" w:unhideWhenUsed="0"/>
+    <w:lsdException w:name="Medium Grid 2 Accent 3" w:semiHidden="0" w:uiPriority="68" w:unhideWhenUsed="0"/>
+    <w:lsdException w:name="Medium Grid 3 Accent 3" w:semiHidden="0" w:uiPriority="69" w:unhideWhenUsed="0"/>
+    <w:lsdException w:name="Dark List Accent 3" w:semiHidden="0" w:uiPriority="70" w:unhideWhenUsed="0"/>
+    <w:lsdException w:name="Colorful Shading Accent 3" w:semiHidden="0" w:uiPriority="71" w:unhideWhenUsed="0"/>
+    <w:lsdException w:name="Colorful List Accent 3" w:semiHidden="0" w:uiPriority="72" w:unhideWhenUsed="0"/>
+    <w:lsdException w:name="Colorful Grid Accent 3" w:semiHidden="0" w:uiPriority="73" w:unhideWhenUsed="0"/>
+    <w:lsdException w:name="Light Shading Accent 4" w:semiHidden="0" w:uiPriority="60" w:unhideWhenUsed="0"/>
+    <w:lsdException w:name="Light List Accent 4" w:semiHidden="0" w:uiPriority="61" w:unhideWhenUsed="0"/>
+    <w:lsdException w:name="Light Grid Accent 4" w:semiHidden="0" w:uiPriority="62" w:unhideWhenUsed="0"/>
+    <w:lsdException w:name="Medium Shading 1 Accent 4" w:semiHidden="0" w:uiPriority="63" w:unhideWhenUsed="0"/>
+    <w:lsdException w:name="Medium Shading 2 Accent 4" w:semiHidden="0" w:uiPriority="64" w:unhideWhenUsed="0"/>
+    <w:lsdException w:name="Medium List 1 Accent 4" w:semiHidden="0" w:uiPriority="65" w:unhideWhenUsed="0"/>
+    <w:lsdException w:name="Medium List 2 Accent 4" w:semiHidden="0" w:uiPriority="66" w:unhideWhenUsed="0"/>
+    <w:lsdException w:name="Medium Grid 1 Accent 4" w:semiHidden="0" w:uiPriority="67" w:unhideWhenUsed="0"/>
+    <w:lsdException w:name="Medium Grid 2 Accent 4" w:semiHidden="0" w:uiPriority="68" w:unhideWhenUsed="0"/>
+    <w:lsdException w:name="Medium Grid 3 Accent 4" w:semiHidden="0" w:uiPriority="69" w:unhideWhenUsed="0"/>
+    <w:lsdException w:name="Dark List Accent 4" w:semiHidden="0" w:uiPriority="70" w:unhideWhenUsed="0"/>
+    <w:lsdException w:name="Colorful Shading Accent 4" w:semiHidden="0" w:uiPriority="71" w:unhideWhenUsed="0"/>
+    <w:lsdException w:name="Colorful List Accent 4" w:semiHidden="0" w:uiPriority="72" w:unhideWhenUsed="0"/>
+    <w:lsdException w:name="Colorful Grid Accent 4" w:semiHidden="0" w:uiPriority="73" w:unhideWhenUsed="0"/>
+    <w:lsdException w:name="Light Shading Accent 5" w:semiHidden="0" w:uiPriority="60" w:unhideWhenUsed="0"/>
+    <w:lsdException w:name="Light List Accent 5" w:semiHidden="0" w:uiPriority="61" w:unhideWhenUsed="0"/>
+    <w:lsdException w:name="Light Grid Accent 5" w:semiHidden="0" w:uiPriority="62" w:unhideWhenUsed="0"/>
+    <w:lsdException w:name="Medium Shading 1 Accent 5" w:semiHidden="0" w:uiPriority="63" w:unhideWhenUsed="0"/>
+    <w:lsdException w:name="Medium Shading 2 Accent 5" w:semiHidden="0" w:uiPriority="64" w:unhideWhenUsed="0"/>
+    <w:lsdException w:name="Medium List 1 Accent 5" w:semiHidden="0" w:uiPriority="65" w:unhideWhenUsed="0"/>
+    <w:lsdException w:name="Medium List 2 Accent 5" w:semiHidden="0" w:uiPriority="66" w:unhideWhenUsed="0"/>
+    <w:lsdException w:name="Medium Grid 1 Accent 5" w:semiHidden="0" w:uiPriority="67" w:unhideWhenUsed="0"/>
+    <w:lsdException w:name="Medium Grid 2 Accent 5" w:semiHidden="0" w:uiPriority="68" w:unhideWhenUsed="0"/>
+    <w:lsdException w:name="Medium Grid 3 Accent 5" w:semiHidden="0" w:uiPriority="69" w:unhideWhenUsed="0"/>
+    <w:lsdException w:name="Dark List Accent 5" w:semiHidden="0" w:uiPriority="70" w:unhideWhenUsed="0"/>
+    <w:lsdException w:name="Colorful Shading Accent 5" w:semiHidden="0" w:uiPriority="71" w:unhideWhenUsed="0"/>
+    <w:lsdException w:name="Colorful List Accent 5" w:semiHidden="0" w:uiPriority="72" w:unhideWhenUsed="0"/>
+    <w:lsdException w:name="Colorful Grid Accent 5" w:semiHidden="0" w:uiPriority="73" w:unhideWhenUsed="0"/>
+    <w:lsdException w:name="Light Shading Accent 6" w:semiHidden="0" w:uiPriority="60" w:unhideWhenUsed="0"/>
+    <w:lsdException w:name="Light List Accent 6" w:semiHidden="0" w:uiPriority="61" w:unhideWhenUsed="0"/>
+    <w:lsdException w:name="Light Grid Accent 6" w:semiHidden="0" w:uiPriority="62" w:unhideWhenUsed="0"/>
+    <w:lsdException w:name="Medium Shading 1 Accent 6" w:semiHidden="0" w:uiPriority="63" w:unhideWhenUsed="0"/>
+    <w:lsdException w:name="Medium Shading 2 Accent 6" w:semiHidden="0" w:uiPriority="64" w:unhideWhenUsed="0"/>
+    <w:lsdException w:name="Medium List 1 Accent 6" w:semiHidden="0" w:uiPriority="65" w:unhideWhenUsed="0"/>
+    <w:lsdException w:name="Medium List 2 Accent 6" w:semiHidden="0" w:uiPriority="66" w:unhideWhenUsed="0"/>
+    <w:lsdException w:name="Medium Grid 1 Accent 6" w:semiHidden="0" w:uiPriority="67" w:unhideWhenUsed="0"/>
+    <w:lsdException w:name="Medium Grid 2 Accent 6" w:semiHidden="0" w:uiPriority="68" w:unhideWhenUsed="0"/>
+    <w:lsdException w:name="Medium Grid 3 Accent 6" w:semiHidden="0" w:uiPriority="69" w:unhideWhenUsed="0"/>
+    <w:lsdException w:name="Dark List Accent 6" w:semiHidden="0" w:uiPriority="70" w:unhideWhenUsed="0"/>
+    <w:lsdException w:name="Colorful Shading Accent 6" w:semiHidden="0" w:uiPriority="71" w:unhideWhenUsed="0"/>
+    <w:lsdException w:name="Colorful List Accent 6" w:semiHidden="0" w:uiPriority="72" w:unhideWhenUsed="0"/>
+    <w:lsdException w:name="Colorful Grid Accent 6" w:semiHidden="0" w:uiPriority="73" w:unhideWhenUsed="0"/>
+    <w:lsdException w:name="Subtle Emphasis" w:semiHidden="0" w:uiPriority="19" w:unhideWhenUsed="0" w:qFormat="1"/>
+    <w:lsdException w:name="Intense Emphasis" w:semiHidden="0" w:uiPriority="21" w:unhideWhenUsed="0" w:qFormat="1"/>
+    <w:lsdException w:name="Subtle Reference" w:semiHidden="0" w:uiPriority="31" w:unhideWhenUsed="0" w:qFormat="1"/>
+    <w:lsdException w:name="Intense Reference" w:semiHidden="0" w:uiPriority="32" w:unhideWhenUsed="0" w:qFormat="1"/>
+    <w:lsdException w:name="Book Title" w:semiHidden="0" w:uiPriority="33" w:unhideWhenUsed="0" w:qFormat="1"/>
+    <w:lsdException w:name="Bibliography" w:uiPriority="37"/>
+    <w:lsdException w:name="TOC Heading" w:uiPriority="39" w:qFormat="1"/>
+  </w:latentStyles>
+  <w:style w:type="paragraph" w:default="1" w:styleId="Normal">
+    <w:name w:val="Normal"/>
+    <w:qFormat/>
+    <w:rsid w:val="00B0314B"/>
+    <w:rPr>
+      <w:rFonts w:ascii="Calibri" w:hAnsi="Calibri"/>
+    </w:rPr>
+  </w:style>
+  <w:style w:type="paragraph" w:styleId="Heading1">
+    <w:name w:val="heading 1"/>
+    <w:basedOn w:val="Normal"/>
+    <w:next w:val="Normal"/>
+    <w:link w:val="Heading1Char"/>
+    <w:uiPriority w:val="9"/>
+    <w:qFormat/>
+    <w:rsid w:val="00B0314B"/>
+    <w:pPr>
+      <w:keepNext/>
+      <w:keepLines/>
+      <w:spacing w:before="480" w:after="0"/>
+      <w:outlineLvl w:val="0"/>
+    </w:pPr>
+    <w:rPr>
+      <w:rFonts w:asciiTheme="majorHAnsi" w:eastAsiaTheme="majorEastAsia" w:hAnsiTheme="majorHAnsi" w:cstheme="majorBidi"/>
+      <w:b/>
+      <w:bCs/>
+      <w:color w:val="595959" w:themeColor="text1" w:themeTint="A6"/>
+      <w:sz w:val="28"/>
+      <w:szCs w:val="28"/>
+    </w:rPr>
+  </w:style>
+  <w:style w:type="paragraph" w:styleId="Heading2">
+    <w:name w:val="heading 2"/>
+    <w:basedOn w:val="Normal"/>
+    <w:next w:val="Normal"/>
+    <w:link w:val="Heading2Char"/>
+    <w:uiPriority w:val="9"/>
+    <w:semiHidden/>
+    <w:unhideWhenUsed/>
+    <w:qFormat/>
+    <w:rsid w:val="00B0314B"/>
+    <w:pPr>
+      <w:keepNext/>
+      <w:keepLines/>
+      <w:spacing w:before="200" w:after="0"/>
+      <w:outlineLvl w:val="1"/>
+    </w:pPr>
+    <w:rPr>
+      <w:rFonts w:asciiTheme="majorHAnsi" w:eastAsiaTheme="majorEastAsia" w:hAnsiTheme="majorHAnsi" w:cstheme="majorBidi"/>
+      <w:b/>
+      <w:bCs/>
+      <w:color w:val="595959" w:themeColor="text1" w:themeTint="A6"/>
+      <w:sz w:val="26"/>
+      <w:szCs w:val="26"/>
+    </w:rPr>
+  </w:style>
+  <w:style w:type="character" w:default="1" w:styleId="DefaultParagraphFont">
+    <w:name w:val="Default Paragraph Font"/>
+    <w:uiPriority w:val="1"/>
+    <w:semiHidden/>
+    <w:unhideWhenUsed/>
+  </w:style>
+  <w:style w:type="table" w:default="1" w:styleId="TableNormal">
+    <w:name w:val="Normal Table"/>
+    <w:uiPriority w:val="99"/>
+    <w:semiHidden/>
+    <w:unhideWhenUsed/>
+    <w:tblPr>
+      <w:tblInd w:w="0" w:type="dxa"/>
+      <w:tblCellMar>
+        <w:top w:w="0" w:type="dxa"/>
+        <w:left w:w="108" w:type="dxa"/>
+        <w:bottom w:w="0" w:type="dxa"/>
+        <w:right w:w="108" w:type="dxa"/>
+      </w:tblCellMar>
+    </w:tblPr>
+  </w:style>
+  <w:style w:type="numbering" w:default="1" w:styleId="NoList">
+    <w:name w:val="No List"/>
+    <w:uiPriority w:val="99"/>
+    <w:semiHidden/>
+    <w:unhideWhenUsed/>
+  </w:style>
+  <w:style w:type="paragraph" w:styleId="Title">
+    <w:name w:val="Title"/>
+    <w:basedOn w:val="Normal"/>
+    <w:next w:val="Normal"/>
+    <w:link w:val="TitleChar"/>
+    <w:uiPriority w:val="10"/>
+    <w:qFormat/>
+    <w:rsid w:val="00B0314B"/>
+    <w:pPr>
+      <w:pBdr>
+        <w:bottom w:val="single" w:sz="8" w:space="1" w:color="FFC000"/>
+      </w:pBdr>
+      <w:spacing w:after="300" w:line="240" w:lineRule="auto"/>
+      <w:contextualSpacing/>
+    </w:pPr>
+    <w:rPr>
+      <w:rFonts w:asciiTheme="majorHAnsi" w:eastAsiaTheme="majorEastAsia" w:hAnsiTheme="majorHAnsi" w:cstheme="majorBidi"/>
+      <w:color w:val="404040" w:themeColor="text1" w:themeTint="BF"/>
+      <w:spacing w:val="5"/>
+      <w:kern w:val="28"/>
+      <w:sz w:val="52"/>
+      <w:szCs w:val="52"/>
+    </w:rPr>
+  </w:style>
+  <w:style w:type="character" w:customStyle="1" w:styleId="TitleChar">
+    <w:name w:val="Title Char"/>
+    <w:basedOn w:val="DefaultParagraphFont"/>
+    <w:link w:val="Title"/>
+    <w:uiPriority w:val="10"/>
+    <w:rsid w:val="00B0314B"/>
+    <w:rPr>
+      <w:rFonts w:asciiTheme="majorHAnsi" w:eastAsiaTheme="majorEastAsia" w:hAnsiTheme="majorHAnsi" w:cstheme="majorBidi"/>
+      <w:color w:val="404040" w:themeColor="text1" w:themeTint="BF"/>
+      <w:spacing w:val="5"/>
+      <w:kern w:val="28"/>
+      <w:sz w:val="52"/>
+      <w:szCs w:val="52"/>
+    </w:rPr>
+  </w:style>
+  <w:style w:type="character" w:customStyle="1" w:styleId="Heading1Char">
+    <w:name w:val="Heading 1 Char"/>
+    <w:basedOn w:val="DefaultParagraphFont"/>
+    <w:link w:val="Heading1"/>
+    <w:uiPriority w:val="9"/>
+    <w:rsid w:val="00B0314B"/>
+    <w:rPr>
+      <w:rFonts w:asciiTheme="majorHAnsi" w:eastAsiaTheme="majorEastAsia" w:hAnsiTheme="majorHAnsi" w:cstheme="majorBidi"/>
+      <w:b/>
+      <w:bCs/>
+      <w:color w:val="595959" w:themeColor="text1" w:themeTint="A6"/>
+      <w:sz w:val="28"/>
+      <w:szCs w:val="28"/>
+    </w:rPr>
+  </w:style>
+  <w:style w:type="character" w:customStyle="1" w:styleId="Heading2Char">
+    <w:name w:val="Heading 2 Char"/>
+    <w:basedOn w:val="DefaultParagraphFont"/>
+    <w:link w:val="Heading2"/>
+    <w:uiPriority w:val="9"/>
+    <w:semiHidden/>
+    <w:rsid w:val="00B0314B"/>
+    <w:rPr>
+      <w:rFonts w:asciiTheme="majorHAnsi" w:eastAsiaTheme="majorEastAsia" w:hAnsiTheme="majorHAnsi" w:cstheme="majorBidi"/>
+      <w:b/>
+      <w:bCs/>
+      <w:color w:val="595959" w:themeColor="text1" w:themeTint="A6"/>
+      <w:sz w:val="26"/>
+      <w:szCs w:val="26"/>
+    </w:rPr>
+  </w:style>
+  <w:style w:type="paragraph" w:styleId="Subtitle">
+    <w:name w:val="Subtitle"/>
+    <w:basedOn w:val="Normal"/>
+    <w:next w:val="Normal"/>
+    <w:link w:val="SubtitleChar"/>
+    <w:uiPriority w:val="11"/>
+    <w:qFormat/>
+    <w:rsid w:val="00B0314B"/>
+    <w:pPr>
+      <w:numPr>
+        <w:ilvl w:val="1"/>
+      </w:numPr>
+    </w:pPr>
+    <w:rPr>
+      <w:rFonts w:asciiTheme="majorHAnsi" w:eastAsiaTheme="majorEastAsia" w:hAnsiTheme="majorHAnsi" w:cstheme="majorBidi"/>
+      <w:i/>
+      <w:iCs/>
+      <w:spacing w:val="15"/>
+      <w:sz w:val="24"/>
+      <w:szCs w:val="24"/>
+    </w:rPr>
+  </w:style>
+  <w:style w:type="character" w:customStyle="1" w:styleId="SubtitleChar">
+    <w:name w:val="Subtitle Char"/>
+    <w:basedOn w:val="DefaultParagraphFont"/>
+    <w:link w:val="Subtitle"/>
+    <w:uiPriority w:val="11"/>
+    <w:rsid w:val="00B0314B"/>
+    <w:rPr>
+      <w:rFonts w:asciiTheme="majorHAnsi" w:eastAsiaTheme="majorEastAsia" w:hAnsiTheme="majorHAnsi" w:cstheme="majorBidi"/>
+      <w:i/>
+      <w:iCs/>
+      <w:spacing w:val="15"/>
+      <w:sz w:val="24"/>
+      <w:szCs w:val="24"/>
+    </w:rPr>
+  </w:style>
+  <w:style w:type="paragraph" w:styleId="NoSpacing">
+    <w:name w:val="No Spacing"/>
+    <w:uiPriority w:val="1"/>
+    <w:qFormat/>
+    <w:rsid w:val="00B0314B"/>
+    <w:pPr>
+      <w:spacing w:after="0" w:line="240" w:lineRule="auto"/>
+    </w:pPr>
+    <w:rPr>
+      <w:rFonts w:ascii="Calibri" w:hAnsi="Calibri"/>
+    </w:rPr>
+  </w:style>
+  <w:style w:type="paragraph" w:styleId="ListParagraph">
+    <w:name w:val="List Paragraph"/>
+    <w:basedOn w:val="Normal"/>
+    <w:uiPriority w:val="34"/>
+    <w:qFormat/>
+    <w:rsid w:val="00B0314B"/>
+    <w:pPr>
+      <w:ind w:left="720"/>
+      <w:contextualSpacing/>
+    </w:pPr>
+  </w:style>
+  <w:style w:type="character" w:styleId="IntenseEmphasis">
+    <w:name w:val="Intense Emphasis"/>
+    <w:basedOn w:val="DefaultParagraphFont"/>
     <w:uiPriority w:val="21"/>
     <w:qFormat/>
     <w:rsid w:val="00B0314B"/>
